--- a/Excel_challenge_report.docx
+++ b/Excel_challenge_report.docx
@@ -1,98 +1,1179 @@
 
 <file path=word/document.xml><?xml version="1.0" encoding="utf-8"?>
-<w:document xmlns:r="http://schemas.openxmlformats.org/officeDocument/2006/relationships" xmlns:wp="http://schemas.openxmlformats.org/drawingml/2006/wordprocessingDrawing" xmlns:w="http://schemas.openxmlformats.org/wordprocessingml/2006/main" xmlns:w10="urn:schemas-microsoft-com:office:word" xmlns:w14="http://schemas.microsoft.com/office/word/2010/wordml" xmlns:wps="http://schemas.microsoft.com/office/word/2010/wordprocessingShape" xmlns:wpg="http://schemas.microsoft.com/office/word/2010/wordprocessingGroup" xmlns:mc="http://schemas.openxmlformats.org/markup-compatibility/2006" xmlns:v="urn:schemas-microsoft-com:vml" xmlns:o="urn:schemas-microsoft-com:office:office" xmlns:m="http://schemas.openxmlformats.org/officeDocument/2006/math" mc:Ignorable="w14">
+<w:document xmlns:wpc="http://schemas.microsoft.com/office/word/2010/wordprocessingCanvas" xmlns:cx="http://schemas.microsoft.com/office/drawing/2014/chartex" xmlns:cx1="http://schemas.microsoft.com/office/drawing/2015/9/8/chartex" xmlns:cx2="http://schemas.microsoft.com/office/drawing/2015/10/21/chartex" xmlns:cx3="http://schemas.microsoft.com/office/drawing/2016/5/9/chartex" xmlns:cx4="http://schemas.microsoft.com/office/drawing/2016/5/10/chartex" xmlns:cx5="http://schemas.microsoft.com/office/drawing/2016/5/11/chartex" xmlns:cx6="http://schemas.microsoft.com/office/drawing/2016/5/12/chartex" xmlns:cx7="http://schemas.microsoft.com/office/drawing/2016/5/13/chartex" xmlns:cx8="http://schemas.microsoft.com/office/drawing/2016/5/14/chartex" xmlns:mc="http://schemas.openxmlformats.org/markup-compatibility/2006" xmlns:aink="http://schemas.microsoft.com/office/drawing/2016/ink" xmlns:am3d="http://schemas.microsoft.com/office/drawing/2017/model3d" xmlns:o="urn:schemas-microsoft-com:office:office" xmlns:oel="http://schemas.microsoft.com/office/2019/extlst" xmlns:r="http://schemas.openxmlformats.org/officeDocument/2006/relationships" xmlns:m="http://schemas.openxmlformats.org/officeDocument/2006/math" xmlns:v="urn:schemas-microsoft-com:vml" xmlns:wp14="http://schemas.microsoft.com/office/word/2010/wordprocessingDrawing" xmlns:wp="http://schemas.openxmlformats.org/drawingml/2006/wordprocessingDrawing" xmlns:w10="urn:schemas-microsoft-com:office:word" xmlns:w="http://schemas.openxmlformats.org/wordprocessingml/2006/main" xmlns:w14="http://schemas.microsoft.com/office/word/2010/wordml" xmlns:w15="http://schemas.microsoft.com/office/word/2012/wordml" xmlns:w16cex="http://schemas.microsoft.com/office/word/2018/wordml/cex" xmlns:w16cid="http://schemas.microsoft.com/office/word/2016/wordml/cid" xmlns:w16="http://schemas.microsoft.com/office/word/2018/wordml" xmlns:w16sdtdh="http://schemas.microsoft.com/office/word/2020/wordml/sdtdatahash" xmlns:w16se="http://schemas.microsoft.com/office/word/2015/wordml/symex" xmlns:wpg="http://schemas.microsoft.com/office/word/2010/wordprocessingGroup" xmlns:wpi="http://schemas.microsoft.com/office/word/2010/wordprocessingInk" xmlns:wne="http://schemas.microsoft.com/office/word/2006/wordml" xmlns:wps="http://schemas.microsoft.com/office/word/2010/wordprocessingShape" mc:Ignorable="w14 w15 w16se w16cid w16 w16cex w16sdtdh wp14">
   <w:body>
     <w:p>
       <w:pPr>
         <w:pStyle w:val="Default"/>
-        <w:bidi w:val="0"/>
         <w:spacing w:before="0" w:line="240" w:lineRule="auto"/>
-        <w:ind w:left="0" w:right="0" w:firstLine="0"/>
         <w:jc w:val="center"/>
-        <w:rPr>
-          <w:rtl w:val="0"/>
-        </w:rPr>
-      </w:pPr>
-      <w:r>
         <w:rPr>
           <w:rFonts w:ascii="Times Roman" w:hAnsi="Times Roman"/>
           <w:sz w:val="45"/>
           <w:szCs w:val="45"/>
-          <w:rtl w:val="0"/>
+        </w:rPr>
+      </w:pPr>
+      <w:r>
+        <w:rPr>
+          <w:rFonts w:ascii="Times Roman" w:hAnsi="Times Roman"/>
+          <w:sz w:val="45"/>
+          <w:szCs w:val="45"/>
         </w:rPr>
         <w:t>Report</w:t>
       </w:r>
     </w:p>
+    <w:p>
+      <w:pPr>
+        <w:pStyle w:val="Default"/>
+        <w:spacing w:before="0" w:line="240" w:lineRule="auto"/>
+        <w:jc w:val="center"/>
+        <w:rPr>
+          <w:rFonts w:ascii="Times Roman" w:hAnsi="Times Roman"/>
+          <w:sz w:val="45"/>
+          <w:szCs w:val="45"/>
+        </w:rPr>
+      </w:pPr>
+    </w:p>
+    <w:p>
+      <w:pPr>
+        <w:numPr>
+          <w:ilvl w:val="0"/>
+          <w:numId w:val="1"/>
+        </w:numPr>
+        <w:pBdr>
+          <w:top w:val="none" w:sz="0" w:space="0" w:color="auto"/>
+          <w:left w:val="none" w:sz="0" w:space="0" w:color="auto"/>
+          <w:bottom w:val="none" w:sz="0" w:space="0" w:color="auto"/>
+          <w:right w:val="none" w:sz="0" w:space="0" w:color="auto"/>
+          <w:between w:val="none" w:sz="0" w:space="0" w:color="auto"/>
+          <w:bar w:val="none" w:sz="0" w:color="auto"/>
+        </w:pBdr>
+        <w:textAlignment w:val="baseline"/>
+        <w:rPr>
+          <w:rFonts w:ascii="Lora" w:eastAsia="Times New Roman" w:hAnsi="Lora"/>
+          <w:b/>
+          <w:bCs/>
+          <w:color w:val="000000"/>
+          <w:sz w:val="22"/>
+          <w:szCs w:val="22"/>
+          <w:bdr w:val="none" w:sz="0" w:space="0" w:color="auto"/>
+          <w:lang w:val="en-CA"/>
+        </w:rPr>
+      </w:pPr>
+      <w:r>
+        <w:rPr>
+          <w:rFonts w:ascii="Lora" w:eastAsia="Times New Roman" w:hAnsi="Lora"/>
+          <w:b/>
+          <w:bCs/>
+          <w:color w:val="000000"/>
+          <w:sz w:val="22"/>
+          <w:szCs w:val="22"/>
+          <w:bdr w:val="none" w:sz="0" w:space="0" w:color="auto"/>
+          <w:lang w:val="en-CA"/>
+        </w:rPr>
+        <w:t>Given the provided data, what are three conclusions that we can draw about crowdfunding campaigns?</w:t>
+      </w:r>
+    </w:p>
+    <w:p>
+      <w:pPr>
+        <w:pBdr>
+          <w:top w:val="none" w:sz="0" w:space="0" w:color="auto"/>
+          <w:left w:val="none" w:sz="0" w:space="0" w:color="auto"/>
+          <w:bottom w:val="none" w:sz="0" w:space="0" w:color="auto"/>
+          <w:right w:val="none" w:sz="0" w:space="0" w:color="auto"/>
+          <w:between w:val="none" w:sz="0" w:space="0" w:color="auto"/>
+          <w:bar w:val="none" w:sz="0" w:color="auto"/>
+        </w:pBdr>
+        <w:rPr>
+          <w:rFonts w:eastAsia="Times New Roman"/>
+          <w:bdr w:val="none" w:sz="0" w:space="0" w:color="auto"/>
+          <w:lang w:val="en-CA"/>
+        </w:rPr>
+      </w:pPr>
+    </w:p>
+    <w:p>
+      <w:pPr>
+        <w:pBdr>
+          <w:top w:val="none" w:sz="0" w:space="0" w:color="auto"/>
+          <w:left w:val="none" w:sz="0" w:space="0" w:color="auto"/>
+          <w:bottom w:val="none" w:sz="0" w:space="0" w:color="auto"/>
+          <w:right w:val="none" w:sz="0" w:space="0" w:color="auto"/>
+          <w:between w:val="none" w:sz="0" w:space="0" w:color="auto"/>
+          <w:bar w:val="none" w:sz="0" w:color="auto"/>
+        </w:pBdr>
+        <w:rPr>
+          <w:rFonts w:eastAsia="Times New Roman"/>
+          <w:bdr w:val="none" w:sz="0" w:space="0" w:color="auto"/>
+          <w:lang w:val="en-CA"/>
+        </w:rPr>
+      </w:pPr>
+      <w:r>
+        <w:rPr>
+          <w:rFonts w:ascii="Lora" w:eastAsia="Times New Roman" w:hAnsi="Lora"/>
+          <w:color w:val="000000"/>
+          <w:sz w:val="22"/>
+          <w:szCs w:val="22"/>
+          <w:bdr w:val="none" w:sz="0" w:space="0" w:color="auto"/>
+          <w:lang w:val="en-CA"/>
+        </w:rPr>
+        <w:t>Given the provided data we can draw these conclusions:</w:t>
+      </w:r>
+    </w:p>
+    <w:p>
+      <w:pPr>
+        <w:numPr>
+          <w:ilvl w:val="0"/>
+          <w:numId w:val="2"/>
+        </w:numPr>
+        <w:pBdr>
+          <w:top w:val="none" w:sz="0" w:space="0" w:color="auto"/>
+          <w:left w:val="none" w:sz="0" w:space="0" w:color="auto"/>
+          <w:bottom w:val="none" w:sz="0" w:space="0" w:color="auto"/>
+          <w:right w:val="none" w:sz="0" w:space="0" w:color="auto"/>
+          <w:between w:val="none" w:sz="0" w:space="0" w:color="auto"/>
+          <w:bar w:val="none" w:sz="0" w:color="auto"/>
+        </w:pBdr>
+        <w:textAlignment w:val="baseline"/>
+        <w:rPr>
+          <w:rFonts w:ascii="Lora" w:eastAsia="Times New Roman" w:hAnsi="Lora"/>
+          <w:color w:val="0E101A"/>
+          <w:sz w:val="22"/>
+          <w:szCs w:val="22"/>
+          <w:bdr w:val="none" w:sz="0" w:space="0" w:color="auto"/>
+          <w:lang w:val="en-CA"/>
+        </w:rPr>
+      </w:pPr>
+      <w:r>
+        <w:rPr>
+          <w:rFonts w:ascii="Lora" w:eastAsia="Times New Roman" w:hAnsi="Lora"/>
+          <w:color w:val="0E101A"/>
+          <w:sz w:val="22"/>
+          <w:szCs w:val="22"/>
+          <w:bdr w:val="none" w:sz="0" w:space="0" w:color="auto"/>
+          <w:lang w:val="en-CA"/>
+        </w:rPr>
+        <w:t>Theater, music, and film &amp; video are the most popular categories for crowdfunding campaigns. This suggests that these creative and entertainment-related projects attract more backers and support within the crowdfunding community.</w:t>
+      </w:r>
+    </w:p>
+    <w:p>
+      <w:pPr>
+        <w:numPr>
+          <w:ilvl w:val="0"/>
+          <w:numId w:val="2"/>
+        </w:numPr>
+        <w:pBdr>
+          <w:top w:val="none" w:sz="0" w:space="0" w:color="auto"/>
+          <w:left w:val="none" w:sz="0" w:space="0" w:color="auto"/>
+          <w:bottom w:val="none" w:sz="0" w:space="0" w:color="auto"/>
+          <w:right w:val="none" w:sz="0" w:space="0" w:color="auto"/>
+          <w:between w:val="none" w:sz="0" w:space="0" w:color="auto"/>
+          <w:bar w:val="none" w:sz="0" w:color="auto"/>
+        </w:pBdr>
+        <w:textAlignment w:val="baseline"/>
+        <w:rPr>
+          <w:rFonts w:ascii="Lora" w:eastAsia="Times New Roman" w:hAnsi="Lora"/>
+          <w:color w:val="0E101A"/>
+          <w:sz w:val="22"/>
+          <w:szCs w:val="22"/>
+          <w:bdr w:val="none" w:sz="0" w:space="0" w:color="auto"/>
+          <w:lang w:val="en-CA"/>
+        </w:rPr>
+      </w:pPr>
+      <w:r>
+        <w:rPr>
+          <w:rFonts w:ascii="Lora" w:eastAsia="Times New Roman" w:hAnsi="Lora"/>
+          <w:color w:val="0E101A"/>
+          <w:sz w:val="22"/>
+          <w:szCs w:val="22"/>
+          <w:bdr w:val="none" w:sz="0" w:space="0" w:color="auto"/>
+          <w:lang w:val="en-CA"/>
+        </w:rPr>
+        <w:t>The sub-category of "Plays" stands out as having the highest success rate, with over 50% of successful campaigns, and as the overall most popular category for crowdfunding, with sub-categories like audio, radio and podcasts being the least popular. </w:t>
+      </w:r>
+    </w:p>
+    <w:p>
+      <w:pPr>
+        <w:numPr>
+          <w:ilvl w:val="0"/>
+          <w:numId w:val="2"/>
+        </w:numPr>
+        <w:pBdr>
+          <w:top w:val="none" w:sz="0" w:space="0" w:color="auto"/>
+          <w:left w:val="none" w:sz="0" w:space="0" w:color="auto"/>
+          <w:bottom w:val="none" w:sz="0" w:space="0" w:color="auto"/>
+          <w:right w:val="none" w:sz="0" w:space="0" w:color="auto"/>
+          <w:between w:val="none" w:sz="0" w:space="0" w:color="auto"/>
+          <w:bar w:val="none" w:sz="0" w:color="auto"/>
+        </w:pBdr>
+        <w:textAlignment w:val="baseline"/>
+        <w:rPr>
+          <w:rFonts w:ascii="Lora" w:eastAsia="Times New Roman" w:hAnsi="Lora"/>
+          <w:color w:val="0E101A"/>
+          <w:sz w:val="22"/>
+          <w:szCs w:val="22"/>
+          <w:bdr w:val="none" w:sz="0" w:space="0" w:color="auto"/>
+          <w:lang w:val="en-CA"/>
+        </w:rPr>
+      </w:pPr>
+      <w:r>
+        <w:rPr>
+          <w:rFonts w:ascii="Lora" w:eastAsia="Times New Roman" w:hAnsi="Lora"/>
+          <w:color w:val="0E101A"/>
+          <w:sz w:val="22"/>
+          <w:szCs w:val="22"/>
+          <w:bdr w:val="none" w:sz="0" w:space="0" w:color="auto"/>
+          <w:lang w:val="en-CA"/>
+        </w:rPr>
+        <w:t>The months of early summer through July experience a spike in successful campaigns, while there is a decrease in failed campaigns during August and September. This could imply that summer is a favorable time for crowdfunding projects.</w:t>
+      </w:r>
+    </w:p>
+    <w:p>
+      <w:pPr>
+        <w:pBdr>
+          <w:top w:val="none" w:sz="0" w:space="0" w:color="auto"/>
+          <w:left w:val="none" w:sz="0" w:space="0" w:color="auto"/>
+          <w:bottom w:val="none" w:sz="0" w:space="0" w:color="auto"/>
+          <w:right w:val="none" w:sz="0" w:space="0" w:color="auto"/>
+          <w:between w:val="none" w:sz="0" w:space="0" w:color="auto"/>
+          <w:bar w:val="none" w:sz="0" w:color="auto"/>
+        </w:pBdr>
+        <w:rPr>
+          <w:rFonts w:eastAsia="Times New Roman"/>
+          <w:bdr w:val="none" w:sz="0" w:space="0" w:color="auto"/>
+          <w:lang w:val="en-CA"/>
+        </w:rPr>
+      </w:pPr>
+      <w:r>
+        <w:rPr>
+          <w:rFonts w:eastAsia="Times New Roman"/>
+          <w:bdr w:val="none" w:sz="0" w:space="0" w:color="auto"/>
+          <w:lang w:val="en-CA"/>
+        </w:rPr>
+        <w:br/>
+      </w:r>
+      <w:r>
+        <w:rPr>
+          <w:rFonts w:eastAsia="Times New Roman"/>
+          <w:bdr w:val="none" w:sz="0" w:space="0" w:color="auto"/>
+          <w:lang w:val="en-CA"/>
+        </w:rPr>
+        <w:br/>
+      </w:r>
+    </w:p>
+    <w:p>
+      <w:pPr>
+        <w:numPr>
+          <w:ilvl w:val="0"/>
+          <w:numId w:val="3"/>
+        </w:numPr>
+        <w:pBdr>
+          <w:top w:val="none" w:sz="0" w:space="0" w:color="auto"/>
+          <w:left w:val="none" w:sz="0" w:space="0" w:color="auto"/>
+          <w:bottom w:val="none" w:sz="0" w:space="0" w:color="auto"/>
+          <w:right w:val="none" w:sz="0" w:space="0" w:color="auto"/>
+          <w:between w:val="none" w:sz="0" w:space="0" w:color="auto"/>
+          <w:bar w:val="none" w:sz="0" w:color="auto"/>
+        </w:pBdr>
+        <w:textAlignment w:val="baseline"/>
+        <w:rPr>
+          <w:rFonts w:ascii="Lora" w:eastAsia="Times New Roman" w:hAnsi="Lora"/>
+          <w:b/>
+          <w:bCs/>
+          <w:color w:val="000000"/>
+          <w:sz w:val="22"/>
+          <w:szCs w:val="22"/>
+          <w:bdr w:val="none" w:sz="0" w:space="0" w:color="auto"/>
+          <w:lang w:val="en-CA"/>
+        </w:rPr>
+      </w:pPr>
+      <w:r>
+        <w:rPr>
+          <w:rFonts w:ascii="Lora" w:eastAsia="Times New Roman" w:hAnsi="Lora"/>
+          <w:b/>
+          <w:bCs/>
+          <w:color w:val="000000"/>
+          <w:sz w:val="22"/>
+          <w:szCs w:val="22"/>
+          <w:bdr w:val="none" w:sz="0" w:space="0" w:color="auto"/>
+          <w:lang w:val="en-CA"/>
+        </w:rPr>
+        <w:t>What are some limitations of this dataset?</w:t>
+      </w:r>
+    </w:p>
+    <w:p>
+      <w:pPr>
+        <w:pBdr>
+          <w:top w:val="none" w:sz="0" w:space="0" w:color="auto"/>
+          <w:left w:val="none" w:sz="0" w:space="0" w:color="auto"/>
+          <w:bottom w:val="none" w:sz="0" w:space="0" w:color="auto"/>
+          <w:right w:val="none" w:sz="0" w:space="0" w:color="auto"/>
+          <w:between w:val="none" w:sz="0" w:space="0" w:color="auto"/>
+          <w:bar w:val="none" w:sz="0" w:color="auto"/>
+        </w:pBdr>
+        <w:rPr>
+          <w:rFonts w:eastAsia="Times New Roman"/>
+          <w:bdr w:val="none" w:sz="0" w:space="0" w:color="auto"/>
+          <w:lang w:val="en-CA"/>
+        </w:rPr>
+      </w:pPr>
+    </w:p>
+    <w:p>
+      <w:pPr>
+        <w:pBdr>
+          <w:top w:val="none" w:sz="0" w:space="0" w:color="auto"/>
+          <w:left w:val="none" w:sz="0" w:space="0" w:color="auto"/>
+          <w:bottom w:val="none" w:sz="0" w:space="0" w:color="auto"/>
+          <w:right w:val="none" w:sz="0" w:space="0" w:color="auto"/>
+          <w:between w:val="none" w:sz="0" w:space="0" w:color="auto"/>
+          <w:bar w:val="none" w:sz="0" w:color="auto"/>
+        </w:pBdr>
+        <w:rPr>
+          <w:rFonts w:eastAsia="Times New Roman"/>
+          <w:bdr w:val="none" w:sz="0" w:space="0" w:color="auto"/>
+          <w:lang w:val="en-CA"/>
+        </w:rPr>
+      </w:pPr>
+      <w:r>
+        <w:rPr>
+          <w:rFonts w:ascii="Lora" w:eastAsia="Times New Roman" w:hAnsi="Lora"/>
+          <w:color w:val="000000"/>
+          <w:sz w:val="22"/>
+          <w:szCs w:val="22"/>
+          <w:bdr w:val="none" w:sz="0" w:space="0" w:color="auto"/>
+          <w:lang w:val="en-CA"/>
+        </w:rPr>
+        <w:t>Some limitations of this dataset are the lack of external factors such as economic conditions and marketing efforts. Also, more information like the geographic distribution would help understand which regions contribute the most. </w:t>
+      </w:r>
+    </w:p>
+    <w:p>
+      <w:pPr>
+        <w:pBdr>
+          <w:top w:val="none" w:sz="0" w:space="0" w:color="auto"/>
+          <w:left w:val="none" w:sz="0" w:space="0" w:color="auto"/>
+          <w:bottom w:val="none" w:sz="0" w:space="0" w:color="auto"/>
+          <w:right w:val="none" w:sz="0" w:space="0" w:color="auto"/>
+          <w:between w:val="none" w:sz="0" w:space="0" w:color="auto"/>
+          <w:bar w:val="none" w:sz="0" w:color="auto"/>
+        </w:pBdr>
+        <w:rPr>
+          <w:rFonts w:eastAsia="Times New Roman"/>
+          <w:bdr w:val="none" w:sz="0" w:space="0" w:color="auto"/>
+          <w:lang w:val="en-CA"/>
+        </w:rPr>
+      </w:pPr>
+      <w:r>
+        <w:rPr>
+          <w:rFonts w:eastAsia="Times New Roman"/>
+          <w:bdr w:val="none" w:sz="0" w:space="0" w:color="auto"/>
+          <w:lang w:val="en-CA"/>
+        </w:rPr>
+        <w:br/>
+      </w:r>
+    </w:p>
+    <w:p>
+      <w:pPr>
+        <w:numPr>
+          <w:ilvl w:val="0"/>
+          <w:numId w:val="4"/>
+        </w:numPr>
+        <w:pBdr>
+          <w:top w:val="none" w:sz="0" w:space="0" w:color="auto"/>
+          <w:left w:val="none" w:sz="0" w:space="0" w:color="auto"/>
+          <w:bottom w:val="none" w:sz="0" w:space="0" w:color="auto"/>
+          <w:right w:val="none" w:sz="0" w:space="0" w:color="auto"/>
+          <w:between w:val="none" w:sz="0" w:space="0" w:color="auto"/>
+          <w:bar w:val="none" w:sz="0" w:color="auto"/>
+        </w:pBdr>
+        <w:textAlignment w:val="baseline"/>
+        <w:rPr>
+          <w:rFonts w:ascii="Lora" w:eastAsia="Times New Roman" w:hAnsi="Lora"/>
+          <w:b/>
+          <w:bCs/>
+          <w:color w:val="000000"/>
+          <w:sz w:val="22"/>
+          <w:szCs w:val="22"/>
+          <w:bdr w:val="none" w:sz="0" w:space="0" w:color="auto"/>
+          <w:lang w:val="en-CA"/>
+        </w:rPr>
+      </w:pPr>
+      <w:r>
+        <w:rPr>
+          <w:rFonts w:ascii="Lora" w:eastAsia="Times New Roman" w:hAnsi="Lora"/>
+          <w:b/>
+          <w:bCs/>
+          <w:color w:val="000000"/>
+          <w:sz w:val="22"/>
+          <w:szCs w:val="22"/>
+          <w:bdr w:val="none" w:sz="0" w:space="0" w:color="auto"/>
+          <w:lang w:val="en-CA"/>
+        </w:rPr>
+        <w:t>What are some other possible tables and/or graphs that we could create, and what additional value would they provide?</w:t>
+      </w:r>
+    </w:p>
+    <w:p>
+      <w:pPr>
+        <w:pBdr>
+          <w:top w:val="none" w:sz="0" w:space="0" w:color="auto"/>
+          <w:left w:val="none" w:sz="0" w:space="0" w:color="auto"/>
+          <w:bottom w:val="none" w:sz="0" w:space="0" w:color="auto"/>
+          <w:right w:val="none" w:sz="0" w:space="0" w:color="auto"/>
+          <w:between w:val="none" w:sz="0" w:space="0" w:color="auto"/>
+          <w:bar w:val="none" w:sz="0" w:color="auto"/>
+        </w:pBdr>
+        <w:rPr>
+          <w:rFonts w:eastAsia="Times New Roman"/>
+          <w:bdr w:val="none" w:sz="0" w:space="0" w:color="auto"/>
+          <w:lang w:val="en-CA"/>
+        </w:rPr>
+      </w:pPr>
+    </w:p>
+    <w:p>
+      <w:pPr>
+        <w:pBdr>
+          <w:top w:val="none" w:sz="0" w:space="0" w:color="auto"/>
+          <w:left w:val="none" w:sz="0" w:space="0" w:color="auto"/>
+          <w:bottom w:val="none" w:sz="0" w:space="0" w:color="auto"/>
+          <w:right w:val="none" w:sz="0" w:space="0" w:color="auto"/>
+          <w:between w:val="none" w:sz="0" w:space="0" w:color="auto"/>
+          <w:bar w:val="none" w:sz="0" w:color="auto"/>
+        </w:pBdr>
+        <w:rPr>
+          <w:rFonts w:eastAsia="Times New Roman"/>
+          <w:bdr w:val="none" w:sz="0" w:space="0" w:color="auto"/>
+          <w:lang w:val="en-CA"/>
+        </w:rPr>
+      </w:pPr>
+      <w:r>
+        <w:rPr>
+          <w:rFonts w:ascii="Lora" w:eastAsia="Times New Roman" w:hAnsi="Lora"/>
+          <w:color w:val="000000"/>
+          <w:sz w:val="22"/>
+          <w:szCs w:val="22"/>
+          <w:bdr w:val="none" w:sz="0" w:space="0" w:color="auto"/>
+          <w:lang w:val="en-CA"/>
+        </w:rPr>
+        <w:t>1)We could create a line graph tracking the time campaigns take to reach their goals. This could provide insights into how quickly successful campaigns gain traction.</w:t>
+      </w:r>
+    </w:p>
+    <w:p>
+      <w:pPr>
+        <w:pBdr>
+          <w:top w:val="none" w:sz="0" w:space="0" w:color="auto"/>
+          <w:left w:val="none" w:sz="0" w:space="0" w:color="auto"/>
+          <w:bottom w:val="none" w:sz="0" w:space="0" w:color="auto"/>
+          <w:right w:val="none" w:sz="0" w:space="0" w:color="auto"/>
+          <w:between w:val="none" w:sz="0" w:space="0" w:color="auto"/>
+          <w:bar w:val="none" w:sz="0" w:color="auto"/>
+        </w:pBdr>
+        <w:rPr>
+          <w:rFonts w:eastAsia="Times New Roman"/>
+          <w:bdr w:val="none" w:sz="0" w:space="0" w:color="auto"/>
+          <w:lang w:val="en-CA"/>
+        </w:rPr>
+      </w:pPr>
+    </w:p>
+    <w:p>
+      <w:pPr>
+        <w:pBdr>
+          <w:top w:val="none" w:sz="0" w:space="0" w:color="auto"/>
+          <w:left w:val="none" w:sz="0" w:space="0" w:color="auto"/>
+          <w:bottom w:val="none" w:sz="0" w:space="0" w:color="auto"/>
+          <w:right w:val="none" w:sz="0" w:space="0" w:color="auto"/>
+          <w:between w:val="none" w:sz="0" w:space="0" w:color="auto"/>
+          <w:bar w:val="none" w:sz="0" w:color="auto"/>
+        </w:pBdr>
+        <w:rPr>
+          <w:rFonts w:eastAsia="Times New Roman"/>
+          <w:bdr w:val="none" w:sz="0" w:space="0" w:color="auto"/>
+          <w:lang w:val="en-CA"/>
+        </w:rPr>
+      </w:pPr>
+      <w:r>
+        <w:rPr>
+          <w:rFonts w:ascii="Lora" w:eastAsia="Times New Roman" w:hAnsi="Lora"/>
+          <w:color w:val="000000"/>
+          <w:sz w:val="22"/>
+          <w:szCs w:val="22"/>
+          <w:bdr w:val="none" w:sz="0" w:space="0" w:color="auto"/>
+          <w:lang w:val="en-CA"/>
+        </w:rPr>
+        <w:t>2)If we gather some data on backer demographics, we could create demographic profiles and compare them across successful and unsuccessful campaigns. This could help identify which demographics are more likely to support successful projects.</w:t>
+      </w:r>
+    </w:p>
+    <w:p>
+      <w:pPr>
+        <w:pBdr>
+          <w:top w:val="none" w:sz="0" w:space="0" w:color="auto"/>
+          <w:left w:val="none" w:sz="0" w:space="0" w:color="auto"/>
+          <w:bottom w:val="none" w:sz="0" w:space="0" w:color="auto"/>
+          <w:right w:val="none" w:sz="0" w:space="0" w:color="auto"/>
+          <w:between w:val="none" w:sz="0" w:space="0" w:color="auto"/>
+          <w:bar w:val="none" w:sz="0" w:color="auto"/>
+        </w:pBdr>
+        <w:rPr>
+          <w:rFonts w:eastAsia="Times New Roman"/>
+          <w:bdr w:val="none" w:sz="0" w:space="0" w:color="auto"/>
+          <w:lang w:val="en-CA"/>
+        </w:rPr>
+      </w:pPr>
+    </w:p>
+    <w:p>
+      <w:pPr>
+        <w:pStyle w:val="Default"/>
+        <w:spacing w:before="0" w:line="240" w:lineRule="auto"/>
+        <w:jc w:val="center"/>
+      </w:pPr>
+    </w:p>
     <w:sectPr>
-      <w:headerReference w:type="default" r:id="rId4"/>
-      <w:footerReference w:type="default" r:id="rId5"/>
-      <w:pgSz w:w="12240" w:h="15840" w:orient="portrait"/>
-      <w:pgMar w:top="1440" w:right="1440" w:bottom="1440" w:left="1440" w:header="720" w:footer="864"/>
-      <w:bidi w:val="0"/>
+      <w:headerReference w:type="default" r:id="rId7"/>
+      <w:footerReference w:type="default" r:id="rId8"/>
+      <w:pgSz w:w="12240" w:h="15840"/>
+      <w:pgMar w:top="1440" w:right="1440" w:bottom="1440" w:left="1440" w:header="720" w:footer="864" w:gutter="0"/>
+      <w:cols w:space="720"/>
     </w:sectPr>
   </w:body>
 </w:document>
 </file>
 
+<file path=word/endnotes.xml><?xml version="1.0" encoding="utf-8"?>
+<w:endnotes xmlns:wpc="http://schemas.microsoft.com/office/word/2010/wordprocessingCanvas" xmlns:cx="http://schemas.microsoft.com/office/drawing/2014/chartex" xmlns:cx1="http://schemas.microsoft.com/office/drawing/2015/9/8/chartex" xmlns:cx2="http://schemas.microsoft.com/office/drawing/2015/10/21/chartex" xmlns:cx3="http://schemas.microsoft.com/office/drawing/2016/5/9/chartex" xmlns:cx4="http://schemas.microsoft.com/office/drawing/2016/5/10/chartex" xmlns:cx5="http://schemas.microsoft.com/office/drawing/2016/5/11/chartex" xmlns:cx6="http://schemas.microsoft.com/office/drawing/2016/5/12/chartex" xmlns:cx7="http://schemas.microsoft.com/office/drawing/2016/5/13/chartex" xmlns:cx8="http://schemas.microsoft.com/office/drawing/2016/5/14/chartex" xmlns:mc="http://schemas.openxmlformats.org/markup-compatibility/2006" xmlns:aink="http://schemas.microsoft.com/office/drawing/2016/ink" xmlns:am3d="http://schemas.microsoft.com/office/drawing/2017/model3d" xmlns:o="urn:schemas-microsoft-com:office:office" xmlns:oel="http://schemas.microsoft.com/office/2019/extlst" xmlns:r="http://schemas.openxmlformats.org/officeDocument/2006/relationships" xmlns:m="http://schemas.openxmlformats.org/officeDocument/2006/math" xmlns:v="urn:schemas-microsoft-com:vml" xmlns:wp14="http://schemas.microsoft.com/office/word/2010/wordprocessingDrawing" xmlns:wp="http://schemas.openxmlformats.org/drawingml/2006/wordprocessingDrawing" xmlns:w10="urn:schemas-microsoft-com:office:word" xmlns:w="http://schemas.openxmlformats.org/wordprocessingml/2006/main" xmlns:w14="http://schemas.microsoft.com/office/word/2010/wordml" xmlns:w15="http://schemas.microsoft.com/office/word/2012/wordml" xmlns:w16cex="http://schemas.microsoft.com/office/word/2018/wordml/cex" xmlns:w16cid="http://schemas.microsoft.com/office/word/2016/wordml/cid" xmlns:w16="http://schemas.microsoft.com/office/word/2018/wordml" xmlns:w16sdtdh="http://schemas.microsoft.com/office/word/2020/wordml/sdtdatahash" xmlns:w16se="http://schemas.microsoft.com/office/word/2015/wordml/symex" xmlns:wpg="http://schemas.microsoft.com/office/word/2010/wordprocessingGroup" xmlns:wpi="http://schemas.microsoft.com/office/word/2010/wordprocessingInk" xmlns:wne="http://schemas.microsoft.com/office/word/2006/wordml" xmlns:wps="http://schemas.microsoft.com/office/word/2010/wordprocessingShape" mc:Ignorable="w14 w15 w16se w16cid w16 w16cex w16sdtdh wp14">
+  <w:endnote w:type="separator" w:id="-1">
+    <w:p>
+      <w:r>
+        <w:separator/>
+      </w:r>
+    </w:p>
+  </w:endnote>
+  <w:endnote w:type="continuationSeparator" w:id="0">
+    <w:p>
+      <w:r>
+        <w:continuationSeparator/>
+      </w:r>
+    </w:p>
+  </w:endnote>
+</w:endnotes>
+</file>
+
 <file path=word/footer1.xml><?xml version="1.0" encoding="utf-8"?>
-<w:ftr xmlns:r="http://schemas.openxmlformats.org/officeDocument/2006/relationships" xmlns:wp="http://schemas.openxmlformats.org/drawingml/2006/wordprocessingDrawing" xmlns:w="http://schemas.openxmlformats.org/wordprocessingml/2006/main" xmlns:w10="urn:schemas-microsoft-com:office:word" xmlns:w14="http://schemas.microsoft.com/office/word/2010/wordml" xmlns:wps="http://schemas.microsoft.com/office/word/2010/wordprocessingShape" xmlns:wpg="http://schemas.microsoft.com/office/word/2010/wordprocessingGroup" xmlns:mc="http://schemas.openxmlformats.org/markup-compatibility/2006" xmlns:v="urn:schemas-microsoft-com:vml" xmlns:o="urn:schemas-microsoft-com:office:office" xmlns:m="http://schemas.openxmlformats.org/officeDocument/2006/math" mc:Ignorable="w14">
-  <w:p>
-    <w:r/>
-  </w:p>
+<w:ftr xmlns:wpc="http://schemas.microsoft.com/office/word/2010/wordprocessingCanvas" xmlns:cx="http://schemas.microsoft.com/office/drawing/2014/chartex" xmlns:cx1="http://schemas.microsoft.com/office/drawing/2015/9/8/chartex" xmlns:cx2="http://schemas.microsoft.com/office/drawing/2015/10/21/chartex" xmlns:cx3="http://schemas.microsoft.com/office/drawing/2016/5/9/chartex" xmlns:cx4="http://schemas.microsoft.com/office/drawing/2016/5/10/chartex" xmlns:cx5="http://schemas.microsoft.com/office/drawing/2016/5/11/chartex" xmlns:cx6="http://schemas.microsoft.com/office/drawing/2016/5/12/chartex" xmlns:cx7="http://schemas.microsoft.com/office/drawing/2016/5/13/chartex" xmlns:cx8="http://schemas.microsoft.com/office/drawing/2016/5/14/chartex" xmlns:mc="http://schemas.openxmlformats.org/markup-compatibility/2006" xmlns:aink="http://schemas.microsoft.com/office/drawing/2016/ink" xmlns:am3d="http://schemas.microsoft.com/office/drawing/2017/model3d" xmlns:o="urn:schemas-microsoft-com:office:office" xmlns:oel="http://schemas.microsoft.com/office/2019/extlst" xmlns:r="http://schemas.openxmlformats.org/officeDocument/2006/relationships" xmlns:m="http://schemas.openxmlformats.org/officeDocument/2006/math" xmlns:v="urn:schemas-microsoft-com:vml" xmlns:wp14="http://schemas.microsoft.com/office/word/2010/wordprocessingDrawing" xmlns:wp="http://schemas.openxmlformats.org/drawingml/2006/wordprocessingDrawing" xmlns:w10="urn:schemas-microsoft-com:office:word" xmlns:w="http://schemas.openxmlformats.org/wordprocessingml/2006/main" xmlns:w14="http://schemas.microsoft.com/office/word/2010/wordml" xmlns:w15="http://schemas.microsoft.com/office/word/2012/wordml" xmlns:w16cex="http://schemas.microsoft.com/office/word/2018/wordml/cex" xmlns:w16cid="http://schemas.microsoft.com/office/word/2016/wordml/cid" xmlns:w16="http://schemas.microsoft.com/office/word/2018/wordml" xmlns:w16sdtdh="http://schemas.microsoft.com/office/word/2020/wordml/sdtdatahash" xmlns:w16se="http://schemas.microsoft.com/office/word/2015/wordml/symex" xmlns:wpg="http://schemas.microsoft.com/office/word/2010/wordprocessingGroup" xmlns:wpi="http://schemas.microsoft.com/office/word/2010/wordprocessingInk" xmlns:wne="http://schemas.microsoft.com/office/word/2006/wordml" xmlns:wps="http://schemas.microsoft.com/office/word/2010/wordprocessingShape" mc:Ignorable="w14 w15 w16se w16cid w16 w16cex w16sdtdh wp14">
+  <w:p/>
 </w:ftr>
 </file>
 
+<file path=word/footnotes.xml><?xml version="1.0" encoding="utf-8"?>
+<w:footnotes xmlns:wpc="http://schemas.microsoft.com/office/word/2010/wordprocessingCanvas" xmlns:cx="http://schemas.microsoft.com/office/drawing/2014/chartex" xmlns:cx1="http://schemas.microsoft.com/office/drawing/2015/9/8/chartex" xmlns:cx2="http://schemas.microsoft.com/office/drawing/2015/10/21/chartex" xmlns:cx3="http://schemas.microsoft.com/office/drawing/2016/5/9/chartex" xmlns:cx4="http://schemas.microsoft.com/office/drawing/2016/5/10/chartex" xmlns:cx5="http://schemas.microsoft.com/office/drawing/2016/5/11/chartex" xmlns:cx6="http://schemas.microsoft.com/office/drawing/2016/5/12/chartex" xmlns:cx7="http://schemas.microsoft.com/office/drawing/2016/5/13/chartex" xmlns:cx8="http://schemas.microsoft.com/office/drawing/2016/5/14/chartex" xmlns:mc="http://schemas.openxmlformats.org/markup-compatibility/2006" xmlns:aink="http://schemas.microsoft.com/office/drawing/2016/ink" xmlns:am3d="http://schemas.microsoft.com/office/drawing/2017/model3d" xmlns:o="urn:schemas-microsoft-com:office:office" xmlns:oel="http://schemas.microsoft.com/office/2019/extlst" xmlns:r="http://schemas.openxmlformats.org/officeDocument/2006/relationships" xmlns:m="http://schemas.openxmlformats.org/officeDocument/2006/math" xmlns:v="urn:schemas-microsoft-com:vml" xmlns:wp14="http://schemas.microsoft.com/office/word/2010/wordprocessingDrawing" xmlns:wp="http://schemas.openxmlformats.org/drawingml/2006/wordprocessingDrawing" xmlns:w10="urn:schemas-microsoft-com:office:word" xmlns:w="http://schemas.openxmlformats.org/wordprocessingml/2006/main" xmlns:w14="http://schemas.microsoft.com/office/word/2010/wordml" xmlns:w15="http://schemas.microsoft.com/office/word/2012/wordml" xmlns:w16cex="http://schemas.microsoft.com/office/word/2018/wordml/cex" xmlns:w16cid="http://schemas.microsoft.com/office/word/2016/wordml/cid" xmlns:w16="http://schemas.microsoft.com/office/word/2018/wordml" xmlns:w16sdtdh="http://schemas.microsoft.com/office/word/2020/wordml/sdtdatahash" xmlns:w16se="http://schemas.microsoft.com/office/word/2015/wordml/symex" xmlns:wpg="http://schemas.microsoft.com/office/word/2010/wordprocessingGroup" xmlns:wpi="http://schemas.microsoft.com/office/word/2010/wordprocessingInk" xmlns:wne="http://schemas.microsoft.com/office/word/2006/wordml" xmlns:wps="http://schemas.microsoft.com/office/word/2010/wordprocessingShape" mc:Ignorable="w14 w15 w16se w16cid w16 w16cex w16sdtdh wp14">
+  <w:footnote w:type="separator" w:id="-1">
+    <w:p>
+      <w:r>
+        <w:separator/>
+      </w:r>
+    </w:p>
+  </w:footnote>
+  <w:footnote w:type="continuationSeparator" w:id="0">
+    <w:p>
+      <w:r>
+        <w:continuationSeparator/>
+      </w:r>
+    </w:p>
+  </w:footnote>
+</w:footnotes>
+</file>
+
 <file path=word/header1.xml><?xml version="1.0" encoding="utf-8"?>
-<w:hdr xmlns:r="http://schemas.openxmlformats.org/officeDocument/2006/relationships" xmlns:wp="http://schemas.openxmlformats.org/drawingml/2006/wordprocessingDrawing" xmlns:w="http://schemas.openxmlformats.org/wordprocessingml/2006/main" xmlns:w10="urn:schemas-microsoft-com:office:word" xmlns:w14="http://schemas.microsoft.com/office/word/2010/wordml" xmlns:wps="http://schemas.microsoft.com/office/word/2010/wordprocessingShape" xmlns:wpg="http://schemas.microsoft.com/office/word/2010/wordprocessingGroup" xmlns:mc="http://schemas.openxmlformats.org/markup-compatibility/2006" xmlns:v="urn:schemas-microsoft-com:vml" xmlns:o="urn:schemas-microsoft-com:office:office" xmlns:m="http://schemas.openxmlformats.org/officeDocument/2006/math" mc:Ignorable="w14">
-  <w:p>
-    <w:r/>
-  </w:p>
+<w:hdr xmlns:wpc="http://schemas.microsoft.com/office/word/2010/wordprocessingCanvas" xmlns:cx="http://schemas.microsoft.com/office/drawing/2014/chartex" xmlns:cx1="http://schemas.microsoft.com/office/drawing/2015/9/8/chartex" xmlns:cx2="http://schemas.microsoft.com/office/drawing/2015/10/21/chartex" xmlns:cx3="http://schemas.microsoft.com/office/drawing/2016/5/9/chartex" xmlns:cx4="http://schemas.microsoft.com/office/drawing/2016/5/10/chartex" xmlns:cx5="http://schemas.microsoft.com/office/drawing/2016/5/11/chartex" xmlns:cx6="http://schemas.microsoft.com/office/drawing/2016/5/12/chartex" xmlns:cx7="http://schemas.microsoft.com/office/drawing/2016/5/13/chartex" xmlns:cx8="http://schemas.microsoft.com/office/drawing/2016/5/14/chartex" xmlns:mc="http://schemas.openxmlformats.org/markup-compatibility/2006" xmlns:aink="http://schemas.microsoft.com/office/drawing/2016/ink" xmlns:am3d="http://schemas.microsoft.com/office/drawing/2017/model3d" xmlns:o="urn:schemas-microsoft-com:office:office" xmlns:oel="http://schemas.microsoft.com/office/2019/extlst" xmlns:r="http://schemas.openxmlformats.org/officeDocument/2006/relationships" xmlns:m="http://schemas.openxmlformats.org/officeDocument/2006/math" xmlns:v="urn:schemas-microsoft-com:vml" xmlns:wp14="http://schemas.microsoft.com/office/word/2010/wordprocessingDrawing" xmlns:wp="http://schemas.openxmlformats.org/drawingml/2006/wordprocessingDrawing" xmlns:w10="urn:schemas-microsoft-com:office:word" xmlns:w="http://schemas.openxmlformats.org/wordprocessingml/2006/main" xmlns:w14="http://schemas.microsoft.com/office/word/2010/wordml" xmlns:w15="http://schemas.microsoft.com/office/word/2012/wordml" xmlns:w16cex="http://schemas.microsoft.com/office/word/2018/wordml/cex" xmlns:w16cid="http://schemas.microsoft.com/office/word/2016/wordml/cid" xmlns:w16="http://schemas.microsoft.com/office/word/2018/wordml" xmlns:w16sdtdh="http://schemas.microsoft.com/office/word/2020/wordml/sdtdatahash" xmlns:w16se="http://schemas.microsoft.com/office/word/2015/wordml/symex" xmlns:wpg="http://schemas.microsoft.com/office/word/2010/wordprocessingGroup" xmlns:wpi="http://schemas.microsoft.com/office/word/2010/wordprocessingInk" xmlns:wne="http://schemas.microsoft.com/office/word/2006/wordml" xmlns:wps="http://schemas.microsoft.com/office/word/2010/wordprocessingShape" mc:Ignorable="w14 w15 w16se w16cid w16 w16cex w16sdtdh wp14">
+  <w:p/>
 </w:hdr>
 </file>
 
+<file path=word/numbering.xml><?xml version="1.0" encoding="utf-8"?>
+<w:numbering xmlns:wpc="http://schemas.microsoft.com/office/word/2010/wordprocessingCanvas" xmlns:cx="http://schemas.microsoft.com/office/drawing/2014/chartex" xmlns:cx1="http://schemas.microsoft.com/office/drawing/2015/9/8/chartex" xmlns:cx2="http://schemas.microsoft.com/office/drawing/2015/10/21/chartex" xmlns:cx3="http://schemas.microsoft.com/office/drawing/2016/5/9/chartex" xmlns:cx4="http://schemas.microsoft.com/office/drawing/2016/5/10/chartex" xmlns:cx5="http://schemas.microsoft.com/office/drawing/2016/5/11/chartex" xmlns:cx6="http://schemas.microsoft.com/office/drawing/2016/5/12/chartex" xmlns:cx7="http://schemas.microsoft.com/office/drawing/2016/5/13/chartex" xmlns:cx8="http://schemas.microsoft.com/office/drawing/2016/5/14/chartex" xmlns:mc="http://schemas.openxmlformats.org/markup-compatibility/2006" xmlns:aink="http://schemas.microsoft.com/office/drawing/2016/ink" xmlns:am3d="http://schemas.microsoft.com/office/drawing/2017/model3d" xmlns:o="urn:schemas-microsoft-com:office:office" xmlns:oel="http://schemas.microsoft.com/office/2019/extlst" xmlns:r="http://schemas.openxmlformats.org/officeDocument/2006/relationships" xmlns:m="http://schemas.openxmlformats.org/officeDocument/2006/math" xmlns:v="urn:schemas-microsoft-com:vml" xmlns:wp14="http://schemas.microsoft.com/office/word/2010/wordprocessingDrawing" xmlns:wp="http://schemas.openxmlformats.org/drawingml/2006/wordprocessingDrawing" xmlns:w10="urn:schemas-microsoft-com:office:word" xmlns:w="http://schemas.openxmlformats.org/wordprocessingml/2006/main" xmlns:w14="http://schemas.microsoft.com/office/word/2010/wordml" xmlns:w15="http://schemas.microsoft.com/office/word/2012/wordml" xmlns:w16cex="http://schemas.microsoft.com/office/word/2018/wordml/cex" xmlns:w16cid="http://schemas.microsoft.com/office/word/2016/wordml/cid" xmlns:w16="http://schemas.microsoft.com/office/word/2018/wordml" xmlns:w16sdtdh="http://schemas.microsoft.com/office/word/2020/wordml/sdtdatahash" xmlns:w16se="http://schemas.microsoft.com/office/word/2015/wordml/symex" xmlns:wpg="http://schemas.microsoft.com/office/word/2010/wordprocessingGroup" xmlns:wpi="http://schemas.microsoft.com/office/word/2010/wordprocessingInk" xmlns:wne="http://schemas.microsoft.com/office/word/2006/wordml" xmlns:wps="http://schemas.microsoft.com/office/word/2010/wordprocessingShape" mc:Ignorable="w14 w15 w16se w16cid w16 w16cex w16sdtdh wp14">
+  <w:abstractNum w:abstractNumId="0" w15:restartNumberingAfterBreak="0">
+    <w:nsid w:val="019317CD"/>
+    <w:multiLevelType w:val="multilevel"/>
+    <w:tmpl w:val="6D9C5516"/>
+    <w:lvl w:ilvl="0">
+      <w:start w:val="1"/>
+      <w:numFmt w:val="bullet"/>
+      <w:lvlText w:val=""/>
+      <w:lvlJc w:val="left"/>
+      <w:pPr>
+        <w:tabs>
+          <w:tab w:val="num" w:pos="720"/>
+        </w:tabs>
+        <w:ind w:left="720" w:hanging="360"/>
+      </w:pPr>
+      <w:rPr>
+        <w:rFonts w:ascii="Symbol" w:hAnsi="Symbol" w:hint="default"/>
+        <w:sz w:val="20"/>
+      </w:rPr>
+    </w:lvl>
+    <w:lvl w:ilvl="1" w:tentative="1">
+      <w:start w:val="1"/>
+      <w:numFmt w:val="bullet"/>
+      <w:lvlText w:val="o"/>
+      <w:lvlJc w:val="left"/>
+      <w:pPr>
+        <w:tabs>
+          <w:tab w:val="num" w:pos="1440"/>
+        </w:tabs>
+        <w:ind w:left="1440" w:hanging="360"/>
+      </w:pPr>
+      <w:rPr>
+        <w:rFonts w:ascii="Courier New" w:hAnsi="Courier New" w:hint="default"/>
+        <w:sz w:val="20"/>
+      </w:rPr>
+    </w:lvl>
+    <w:lvl w:ilvl="2" w:tentative="1">
+      <w:start w:val="1"/>
+      <w:numFmt w:val="bullet"/>
+      <w:lvlText w:val=""/>
+      <w:lvlJc w:val="left"/>
+      <w:pPr>
+        <w:tabs>
+          <w:tab w:val="num" w:pos="2160"/>
+        </w:tabs>
+        <w:ind w:left="2160" w:hanging="360"/>
+      </w:pPr>
+      <w:rPr>
+        <w:rFonts w:ascii="Wingdings" w:hAnsi="Wingdings" w:hint="default"/>
+        <w:sz w:val="20"/>
+      </w:rPr>
+    </w:lvl>
+    <w:lvl w:ilvl="3" w:tentative="1">
+      <w:start w:val="1"/>
+      <w:numFmt w:val="bullet"/>
+      <w:lvlText w:val=""/>
+      <w:lvlJc w:val="left"/>
+      <w:pPr>
+        <w:tabs>
+          <w:tab w:val="num" w:pos="2880"/>
+        </w:tabs>
+        <w:ind w:left="2880" w:hanging="360"/>
+      </w:pPr>
+      <w:rPr>
+        <w:rFonts w:ascii="Wingdings" w:hAnsi="Wingdings" w:hint="default"/>
+        <w:sz w:val="20"/>
+      </w:rPr>
+    </w:lvl>
+    <w:lvl w:ilvl="4" w:tentative="1">
+      <w:start w:val="1"/>
+      <w:numFmt w:val="bullet"/>
+      <w:lvlText w:val=""/>
+      <w:lvlJc w:val="left"/>
+      <w:pPr>
+        <w:tabs>
+          <w:tab w:val="num" w:pos="3600"/>
+        </w:tabs>
+        <w:ind w:left="3600" w:hanging="360"/>
+      </w:pPr>
+      <w:rPr>
+        <w:rFonts w:ascii="Wingdings" w:hAnsi="Wingdings" w:hint="default"/>
+        <w:sz w:val="20"/>
+      </w:rPr>
+    </w:lvl>
+    <w:lvl w:ilvl="5" w:tentative="1">
+      <w:start w:val="1"/>
+      <w:numFmt w:val="bullet"/>
+      <w:lvlText w:val=""/>
+      <w:lvlJc w:val="left"/>
+      <w:pPr>
+        <w:tabs>
+          <w:tab w:val="num" w:pos="4320"/>
+        </w:tabs>
+        <w:ind w:left="4320" w:hanging="360"/>
+      </w:pPr>
+      <w:rPr>
+        <w:rFonts w:ascii="Wingdings" w:hAnsi="Wingdings" w:hint="default"/>
+        <w:sz w:val="20"/>
+      </w:rPr>
+    </w:lvl>
+    <w:lvl w:ilvl="6" w:tentative="1">
+      <w:start w:val="1"/>
+      <w:numFmt w:val="bullet"/>
+      <w:lvlText w:val=""/>
+      <w:lvlJc w:val="left"/>
+      <w:pPr>
+        <w:tabs>
+          <w:tab w:val="num" w:pos="5040"/>
+        </w:tabs>
+        <w:ind w:left="5040" w:hanging="360"/>
+      </w:pPr>
+      <w:rPr>
+        <w:rFonts w:ascii="Wingdings" w:hAnsi="Wingdings" w:hint="default"/>
+        <w:sz w:val="20"/>
+      </w:rPr>
+    </w:lvl>
+    <w:lvl w:ilvl="7" w:tentative="1">
+      <w:start w:val="1"/>
+      <w:numFmt w:val="bullet"/>
+      <w:lvlText w:val=""/>
+      <w:lvlJc w:val="left"/>
+      <w:pPr>
+        <w:tabs>
+          <w:tab w:val="num" w:pos="5760"/>
+        </w:tabs>
+        <w:ind w:left="5760" w:hanging="360"/>
+      </w:pPr>
+      <w:rPr>
+        <w:rFonts w:ascii="Wingdings" w:hAnsi="Wingdings" w:hint="default"/>
+        <w:sz w:val="20"/>
+      </w:rPr>
+    </w:lvl>
+    <w:lvl w:ilvl="8" w:tentative="1">
+      <w:start w:val="1"/>
+      <w:numFmt w:val="bullet"/>
+      <w:lvlText w:val=""/>
+      <w:lvlJc w:val="left"/>
+      <w:pPr>
+        <w:tabs>
+          <w:tab w:val="num" w:pos="6480"/>
+        </w:tabs>
+        <w:ind w:left="6480" w:hanging="360"/>
+      </w:pPr>
+      <w:rPr>
+        <w:rFonts w:ascii="Wingdings" w:hAnsi="Wingdings" w:hint="default"/>
+        <w:sz w:val="20"/>
+      </w:rPr>
+    </w:lvl>
+  </w:abstractNum>
+  <w:abstractNum w:abstractNumId="1" w15:restartNumberingAfterBreak="0">
+    <w:nsid w:val="6F9C727D"/>
+    <w:multiLevelType w:val="multilevel"/>
+    <w:tmpl w:val="0946253C"/>
+    <w:lvl w:ilvl="0">
+      <w:start w:val="1"/>
+      <w:numFmt w:val="bullet"/>
+      <w:lvlText w:val=""/>
+      <w:lvlJc w:val="left"/>
+      <w:pPr>
+        <w:tabs>
+          <w:tab w:val="num" w:pos="720"/>
+        </w:tabs>
+        <w:ind w:left="720" w:hanging="360"/>
+      </w:pPr>
+      <w:rPr>
+        <w:rFonts w:ascii="Symbol" w:hAnsi="Symbol" w:hint="default"/>
+        <w:sz w:val="20"/>
+      </w:rPr>
+    </w:lvl>
+    <w:lvl w:ilvl="1" w:tentative="1">
+      <w:start w:val="1"/>
+      <w:numFmt w:val="bullet"/>
+      <w:lvlText w:val="o"/>
+      <w:lvlJc w:val="left"/>
+      <w:pPr>
+        <w:tabs>
+          <w:tab w:val="num" w:pos="1440"/>
+        </w:tabs>
+        <w:ind w:left="1440" w:hanging="360"/>
+      </w:pPr>
+      <w:rPr>
+        <w:rFonts w:ascii="Courier New" w:hAnsi="Courier New" w:hint="default"/>
+        <w:sz w:val="20"/>
+      </w:rPr>
+    </w:lvl>
+    <w:lvl w:ilvl="2" w:tentative="1">
+      <w:start w:val="1"/>
+      <w:numFmt w:val="bullet"/>
+      <w:lvlText w:val=""/>
+      <w:lvlJc w:val="left"/>
+      <w:pPr>
+        <w:tabs>
+          <w:tab w:val="num" w:pos="2160"/>
+        </w:tabs>
+        <w:ind w:left="2160" w:hanging="360"/>
+      </w:pPr>
+      <w:rPr>
+        <w:rFonts w:ascii="Wingdings" w:hAnsi="Wingdings" w:hint="default"/>
+        <w:sz w:val="20"/>
+      </w:rPr>
+    </w:lvl>
+    <w:lvl w:ilvl="3" w:tentative="1">
+      <w:start w:val="1"/>
+      <w:numFmt w:val="bullet"/>
+      <w:lvlText w:val=""/>
+      <w:lvlJc w:val="left"/>
+      <w:pPr>
+        <w:tabs>
+          <w:tab w:val="num" w:pos="2880"/>
+        </w:tabs>
+        <w:ind w:left="2880" w:hanging="360"/>
+      </w:pPr>
+      <w:rPr>
+        <w:rFonts w:ascii="Wingdings" w:hAnsi="Wingdings" w:hint="default"/>
+        <w:sz w:val="20"/>
+      </w:rPr>
+    </w:lvl>
+    <w:lvl w:ilvl="4" w:tentative="1">
+      <w:start w:val="1"/>
+      <w:numFmt w:val="bullet"/>
+      <w:lvlText w:val=""/>
+      <w:lvlJc w:val="left"/>
+      <w:pPr>
+        <w:tabs>
+          <w:tab w:val="num" w:pos="3600"/>
+        </w:tabs>
+        <w:ind w:left="3600" w:hanging="360"/>
+      </w:pPr>
+      <w:rPr>
+        <w:rFonts w:ascii="Wingdings" w:hAnsi="Wingdings" w:hint="default"/>
+        <w:sz w:val="20"/>
+      </w:rPr>
+    </w:lvl>
+    <w:lvl w:ilvl="5" w:tentative="1">
+      <w:start w:val="1"/>
+      <w:numFmt w:val="bullet"/>
+      <w:lvlText w:val=""/>
+      <w:lvlJc w:val="left"/>
+      <w:pPr>
+        <w:tabs>
+          <w:tab w:val="num" w:pos="4320"/>
+        </w:tabs>
+        <w:ind w:left="4320" w:hanging="360"/>
+      </w:pPr>
+      <w:rPr>
+        <w:rFonts w:ascii="Wingdings" w:hAnsi="Wingdings" w:hint="default"/>
+        <w:sz w:val="20"/>
+      </w:rPr>
+    </w:lvl>
+    <w:lvl w:ilvl="6" w:tentative="1">
+      <w:start w:val="1"/>
+      <w:numFmt w:val="bullet"/>
+      <w:lvlText w:val=""/>
+      <w:lvlJc w:val="left"/>
+      <w:pPr>
+        <w:tabs>
+          <w:tab w:val="num" w:pos="5040"/>
+        </w:tabs>
+        <w:ind w:left="5040" w:hanging="360"/>
+      </w:pPr>
+      <w:rPr>
+        <w:rFonts w:ascii="Wingdings" w:hAnsi="Wingdings" w:hint="default"/>
+        <w:sz w:val="20"/>
+      </w:rPr>
+    </w:lvl>
+    <w:lvl w:ilvl="7" w:tentative="1">
+      <w:start w:val="1"/>
+      <w:numFmt w:val="bullet"/>
+      <w:lvlText w:val=""/>
+      <w:lvlJc w:val="left"/>
+      <w:pPr>
+        <w:tabs>
+          <w:tab w:val="num" w:pos="5760"/>
+        </w:tabs>
+        <w:ind w:left="5760" w:hanging="360"/>
+      </w:pPr>
+      <w:rPr>
+        <w:rFonts w:ascii="Wingdings" w:hAnsi="Wingdings" w:hint="default"/>
+        <w:sz w:val="20"/>
+      </w:rPr>
+    </w:lvl>
+    <w:lvl w:ilvl="8" w:tentative="1">
+      <w:start w:val="1"/>
+      <w:numFmt w:val="bullet"/>
+      <w:lvlText w:val=""/>
+      <w:lvlJc w:val="left"/>
+      <w:pPr>
+        <w:tabs>
+          <w:tab w:val="num" w:pos="6480"/>
+        </w:tabs>
+        <w:ind w:left="6480" w:hanging="360"/>
+      </w:pPr>
+      <w:rPr>
+        <w:rFonts w:ascii="Wingdings" w:hAnsi="Wingdings" w:hint="default"/>
+        <w:sz w:val="20"/>
+      </w:rPr>
+    </w:lvl>
+  </w:abstractNum>
+  <w:abstractNum w:abstractNumId="2" w15:restartNumberingAfterBreak="0">
+    <w:nsid w:val="735D1659"/>
+    <w:multiLevelType w:val="multilevel"/>
+    <w:tmpl w:val="173E1DAA"/>
+    <w:lvl w:ilvl="0">
+      <w:start w:val="1"/>
+      <w:numFmt w:val="decimal"/>
+      <w:lvlText w:val="%1."/>
+      <w:lvlJc w:val="left"/>
+      <w:pPr>
+        <w:tabs>
+          <w:tab w:val="num" w:pos="720"/>
+        </w:tabs>
+        <w:ind w:left="720" w:hanging="360"/>
+      </w:pPr>
+    </w:lvl>
+    <w:lvl w:ilvl="1" w:tentative="1">
+      <w:start w:val="1"/>
+      <w:numFmt w:val="decimal"/>
+      <w:lvlText w:val="%2."/>
+      <w:lvlJc w:val="left"/>
+      <w:pPr>
+        <w:tabs>
+          <w:tab w:val="num" w:pos="1440"/>
+        </w:tabs>
+        <w:ind w:left="1440" w:hanging="360"/>
+      </w:pPr>
+    </w:lvl>
+    <w:lvl w:ilvl="2" w:tentative="1">
+      <w:start w:val="1"/>
+      <w:numFmt w:val="decimal"/>
+      <w:lvlText w:val="%3."/>
+      <w:lvlJc w:val="left"/>
+      <w:pPr>
+        <w:tabs>
+          <w:tab w:val="num" w:pos="2160"/>
+        </w:tabs>
+        <w:ind w:left="2160" w:hanging="360"/>
+      </w:pPr>
+    </w:lvl>
+    <w:lvl w:ilvl="3" w:tentative="1">
+      <w:start w:val="1"/>
+      <w:numFmt w:val="decimal"/>
+      <w:lvlText w:val="%4."/>
+      <w:lvlJc w:val="left"/>
+      <w:pPr>
+        <w:tabs>
+          <w:tab w:val="num" w:pos="2880"/>
+        </w:tabs>
+        <w:ind w:left="2880" w:hanging="360"/>
+      </w:pPr>
+    </w:lvl>
+    <w:lvl w:ilvl="4" w:tentative="1">
+      <w:start w:val="1"/>
+      <w:numFmt w:val="decimal"/>
+      <w:lvlText w:val="%5."/>
+      <w:lvlJc w:val="left"/>
+      <w:pPr>
+        <w:tabs>
+          <w:tab w:val="num" w:pos="3600"/>
+        </w:tabs>
+        <w:ind w:left="3600" w:hanging="360"/>
+      </w:pPr>
+    </w:lvl>
+    <w:lvl w:ilvl="5" w:tentative="1">
+      <w:start w:val="1"/>
+      <w:numFmt w:val="decimal"/>
+      <w:lvlText w:val="%6."/>
+      <w:lvlJc w:val="left"/>
+      <w:pPr>
+        <w:tabs>
+          <w:tab w:val="num" w:pos="4320"/>
+        </w:tabs>
+        <w:ind w:left="4320" w:hanging="360"/>
+      </w:pPr>
+    </w:lvl>
+    <w:lvl w:ilvl="6" w:tentative="1">
+      <w:start w:val="1"/>
+      <w:numFmt w:val="decimal"/>
+      <w:lvlText w:val="%7."/>
+      <w:lvlJc w:val="left"/>
+      <w:pPr>
+        <w:tabs>
+          <w:tab w:val="num" w:pos="5040"/>
+        </w:tabs>
+        <w:ind w:left="5040" w:hanging="360"/>
+      </w:pPr>
+    </w:lvl>
+    <w:lvl w:ilvl="7" w:tentative="1">
+      <w:start w:val="1"/>
+      <w:numFmt w:val="decimal"/>
+      <w:lvlText w:val="%8."/>
+      <w:lvlJc w:val="left"/>
+      <w:pPr>
+        <w:tabs>
+          <w:tab w:val="num" w:pos="5760"/>
+        </w:tabs>
+        <w:ind w:left="5760" w:hanging="360"/>
+      </w:pPr>
+    </w:lvl>
+    <w:lvl w:ilvl="8" w:tentative="1">
+      <w:start w:val="1"/>
+      <w:numFmt w:val="decimal"/>
+      <w:lvlText w:val="%9."/>
+      <w:lvlJc w:val="left"/>
+      <w:pPr>
+        <w:tabs>
+          <w:tab w:val="num" w:pos="6480"/>
+        </w:tabs>
+        <w:ind w:left="6480" w:hanging="360"/>
+      </w:pPr>
+    </w:lvl>
+  </w:abstractNum>
+  <w:abstractNum w:abstractNumId="3" w15:restartNumberingAfterBreak="0">
+    <w:nsid w:val="799A614C"/>
+    <w:multiLevelType w:val="multilevel"/>
+    <w:tmpl w:val="E71CC0DC"/>
+    <w:lvl w:ilvl="0">
+      <w:start w:val="1"/>
+      <w:numFmt w:val="bullet"/>
+      <w:lvlText w:val=""/>
+      <w:lvlJc w:val="left"/>
+      <w:pPr>
+        <w:tabs>
+          <w:tab w:val="num" w:pos="720"/>
+        </w:tabs>
+        <w:ind w:left="720" w:hanging="360"/>
+      </w:pPr>
+      <w:rPr>
+        <w:rFonts w:ascii="Symbol" w:hAnsi="Symbol" w:hint="default"/>
+        <w:sz w:val="20"/>
+      </w:rPr>
+    </w:lvl>
+    <w:lvl w:ilvl="1" w:tentative="1">
+      <w:start w:val="1"/>
+      <w:numFmt w:val="bullet"/>
+      <w:lvlText w:val="o"/>
+      <w:lvlJc w:val="left"/>
+      <w:pPr>
+        <w:tabs>
+          <w:tab w:val="num" w:pos="1440"/>
+        </w:tabs>
+        <w:ind w:left="1440" w:hanging="360"/>
+      </w:pPr>
+      <w:rPr>
+        <w:rFonts w:ascii="Courier New" w:hAnsi="Courier New" w:hint="default"/>
+        <w:sz w:val="20"/>
+      </w:rPr>
+    </w:lvl>
+    <w:lvl w:ilvl="2" w:tentative="1">
+      <w:start w:val="1"/>
+      <w:numFmt w:val="bullet"/>
+      <w:lvlText w:val=""/>
+      <w:lvlJc w:val="left"/>
+      <w:pPr>
+        <w:tabs>
+          <w:tab w:val="num" w:pos="2160"/>
+        </w:tabs>
+        <w:ind w:left="2160" w:hanging="360"/>
+      </w:pPr>
+      <w:rPr>
+        <w:rFonts w:ascii="Wingdings" w:hAnsi="Wingdings" w:hint="default"/>
+        <w:sz w:val="20"/>
+      </w:rPr>
+    </w:lvl>
+    <w:lvl w:ilvl="3" w:tentative="1">
+      <w:start w:val="1"/>
+      <w:numFmt w:val="bullet"/>
+      <w:lvlText w:val=""/>
+      <w:lvlJc w:val="left"/>
+      <w:pPr>
+        <w:tabs>
+          <w:tab w:val="num" w:pos="2880"/>
+        </w:tabs>
+        <w:ind w:left="2880" w:hanging="360"/>
+      </w:pPr>
+      <w:rPr>
+        <w:rFonts w:ascii="Wingdings" w:hAnsi="Wingdings" w:hint="default"/>
+        <w:sz w:val="20"/>
+      </w:rPr>
+    </w:lvl>
+    <w:lvl w:ilvl="4" w:tentative="1">
+      <w:start w:val="1"/>
+      <w:numFmt w:val="bullet"/>
+      <w:lvlText w:val=""/>
+      <w:lvlJc w:val="left"/>
+      <w:pPr>
+        <w:tabs>
+          <w:tab w:val="num" w:pos="3600"/>
+        </w:tabs>
+        <w:ind w:left="3600" w:hanging="360"/>
+      </w:pPr>
+      <w:rPr>
+        <w:rFonts w:ascii="Wingdings" w:hAnsi="Wingdings" w:hint="default"/>
+        <w:sz w:val="20"/>
+      </w:rPr>
+    </w:lvl>
+    <w:lvl w:ilvl="5" w:tentative="1">
+      <w:start w:val="1"/>
+      <w:numFmt w:val="bullet"/>
+      <w:lvlText w:val=""/>
+      <w:lvlJc w:val="left"/>
+      <w:pPr>
+        <w:tabs>
+          <w:tab w:val="num" w:pos="4320"/>
+        </w:tabs>
+        <w:ind w:left="4320" w:hanging="360"/>
+      </w:pPr>
+      <w:rPr>
+        <w:rFonts w:ascii="Wingdings" w:hAnsi="Wingdings" w:hint="default"/>
+        <w:sz w:val="20"/>
+      </w:rPr>
+    </w:lvl>
+    <w:lvl w:ilvl="6" w:tentative="1">
+      <w:start w:val="1"/>
+      <w:numFmt w:val="bullet"/>
+      <w:lvlText w:val=""/>
+      <w:lvlJc w:val="left"/>
+      <w:pPr>
+        <w:tabs>
+          <w:tab w:val="num" w:pos="5040"/>
+        </w:tabs>
+        <w:ind w:left="5040" w:hanging="360"/>
+      </w:pPr>
+      <w:rPr>
+        <w:rFonts w:ascii="Wingdings" w:hAnsi="Wingdings" w:hint="default"/>
+        <w:sz w:val="20"/>
+      </w:rPr>
+    </w:lvl>
+    <w:lvl w:ilvl="7" w:tentative="1">
+      <w:start w:val="1"/>
+      <w:numFmt w:val="bullet"/>
+      <w:lvlText w:val=""/>
+      <w:lvlJc w:val="left"/>
+      <w:pPr>
+        <w:tabs>
+          <w:tab w:val="num" w:pos="5760"/>
+        </w:tabs>
+        <w:ind w:left="5760" w:hanging="360"/>
+      </w:pPr>
+      <w:rPr>
+        <w:rFonts w:ascii="Wingdings" w:hAnsi="Wingdings" w:hint="default"/>
+        <w:sz w:val="20"/>
+      </w:rPr>
+    </w:lvl>
+    <w:lvl w:ilvl="8" w:tentative="1">
+      <w:start w:val="1"/>
+      <w:numFmt w:val="bullet"/>
+      <w:lvlText w:val=""/>
+      <w:lvlJc w:val="left"/>
+      <w:pPr>
+        <w:tabs>
+          <w:tab w:val="num" w:pos="6480"/>
+        </w:tabs>
+        <w:ind w:left="6480" w:hanging="360"/>
+      </w:pPr>
+      <w:rPr>
+        <w:rFonts w:ascii="Wingdings" w:hAnsi="Wingdings" w:hint="default"/>
+        <w:sz w:val="20"/>
+      </w:rPr>
+    </w:lvl>
+  </w:abstractNum>
+  <w:num w:numId="1" w16cid:durableId="107555250">
+    <w:abstractNumId w:val="1"/>
+  </w:num>
+  <w:num w:numId="2" w16cid:durableId="983579587">
+    <w:abstractNumId w:val="2"/>
+  </w:num>
+  <w:num w:numId="3" w16cid:durableId="1953856709">
+    <w:abstractNumId w:val="3"/>
+  </w:num>
+  <w:num w:numId="4" w16cid:durableId="1835487754">
+    <w:abstractNumId w:val="0"/>
+  </w:num>
+</w:numbering>
+</file>
+
 <file path=word/styles.xml><?xml version="1.0" encoding="utf-8"?>
-<w:styles xmlns:w="http://schemas.openxmlformats.org/wordprocessingml/2006/main" xmlns:mc="http://schemas.openxmlformats.org/markup-compatibility/2006" xmlns:w14="http://schemas.microsoft.com/office/word/2010/wordml" mc:Ignorable="w14">
+<w:styles xmlns:mc="http://schemas.openxmlformats.org/markup-compatibility/2006" xmlns:r="http://schemas.openxmlformats.org/officeDocument/2006/relationships" xmlns:w="http://schemas.openxmlformats.org/wordprocessingml/2006/main" xmlns:w14="http://schemas.microsoft.com/office/word/2010/wordml" xmlns:w15="http://schemas.microsoft.com/office/word/2012/wordml" xmlns:w16cex="http://schemas.microsoft.com/office/word/2018/wordml/cex" xmlns:w16cid="http://schemas.microsoft.com/office/word/2016/wordml/cid" xmlns:w16="http://schemas.microsoft.com/office/word/2018/wordml" xmlns:w16sdtdh="http://schemas.microsoft.com/office/word/2020/wordml/sdtdatahash" xmlns:w16se="http://schemas.microsoft.com/office/word/2015/wordml/symex" mc:Ignorable="w14 w15 w16se w16cid w16 w16cex w16sdtdh">
   <w:docDefaults>
     <w:rPrDefault>
       <w:rPr>
-        <w:rFonts w:ascii="Times New Roman" w:cs="Times New Roman" w:hAnsi="Times New Roman" w:eastAsia="Arial Unicode MS"/>
-        <w:b w:val="0"/>
-        <w:bCs w:val="0"/>
-        <w:i w:val="0"/>
-        <w:iCs w:val="0"/>
-        <w:caps w:val="0"/>
-        <w:smallCaps w:val="0"/>
-        <w:strike w:val="0"/>
-        <w:dstrike w:val="0"/>
-        <w:outline w:val="0"/>
-        <w:emboss w:val="0"/>
-        <w:imprint w:val="0"/>
-        <w:vanish w:val="0"/>
-        <w:color w:val="auto"/>
-        <w:spacing w:val="0"/>
-        <w:w w:val="100"/>
-        <w:kern w:val="0"/>
-        <w:position w:val="0"/>
-        <w:sz w:val="20"/>
-        <w:szCs w:val="20"/>
-        <w:u w:val="none" w:color="auto"/>
+        <w:rFonts w:ascii="Times New Roman" w:eastAsia="Arial Unicode MS" w:hAnsi="Times New Roman" w:cs="Times New Roman"/>
         <w:bdr w:val="nil"/>
-        <w:vertAlign w:val="baseline"/>
-        <w:lang/>
+        <w:lang w:val="en-CA" w:eastAsia="en-US" w:bidi="ar-SA"/>
       </w:rPr>
     </w:rPrDefault>
     <w:pPrDefault>
       <w:pPr>
-        <w:keepNext w:val="0"/>
-        <w:keepLines w:val="0"/>
-        <w:pageBreakBefore w:val="0"/>
-        <w:framePr w:anchorLock="0" w:w="0" w:h="0" w:vSpace="0" w:hSpace="0" w:xAlign="left" w:y="0" w:hRule="exact" w:vAnchor="margin"/>
-        <w:widowControl w:val="1"/>
-        <w:numPr>
-          <w:ilvl w:val="0"/>
-          <w:numId w:val="0"/>
-        </w:numPr>
-        <w:suppressLineNumbers w:val="0"/>
         <w:pBdr>
           <w:top w:val="nil"/>
           <w:left w:val="nil"/>
@@ -101,28 +1182,422 @@
           <w:between w:val="nil"/>
           <w:bar w:val="nil"/>
         </w:pBdr>
-        <w:shd w:val="clear" w:color="auto" w:fill="auto"/>
-        <w:suppressAutoHyphens w:val="0"/>
-        <w:spacing w:before="0" w:beforeAutospacing="0" w:after="0" w:afterAutospacing="0" w:line="240" w:lineRule="auto"/>
-        <w:ind w:left="0" w:right="0" w:firstLine="0"/>
-        <w:jc w:val="left"/>
-        <w:outlineLvl w:val="9"/>
       </w:pPr>
     </w:pPrDefault>
   </w:docDefaults>
+  <w:latentStyles w:defLockedState="0" w:defUIPriority="99" w:defSemiHidden="0" w:defUnhideWhenUsed="0" w:defQFormat="0" w:count="376">
+    <w:lsdException w:name="Normal" w:uiPriority="0" w:qFormat="1"/>
+    <w:lsdException w:name="heading 1" w:uiPriority="9" w:qFormat="1"/>
+    <w:lsdException w:name="heading 2" w:semiHidden="1" w:uiPriority="9" w:unhideWhenUsed="1" w:qFormat="1"/>
+    <w:lsdException w:name="heading 3" w:semiHidden="1" w:uiPriority="9" w:unhideWhenUsed="1" w:qFormat="1"/>
+    <w:lsdException w:name="heading 4" w:semiHidden="1" w:uiPriority="9" w:unhideWhenUsed="1" w:qFormat="1"/>
+    <w:lsdException w:name="heading 5" w:semiHidden="1" w:uiPriority="9" w:unhideWhenUsed="1" w:qFormat="1"/>
+    <w:lsdException w:name="heading 6" w:semiHidden="1" w:uiPriority="9" w:unhideWhenUsed="1" w:qFormat="1"/>
+    <w:lsdException w:name="heading 7" w:semiHidden="1" w:uiPriority="9" w:unhideWhenUsed="1" w:qFormat="1"/>
+    <w:lsdException w:name="heading 8" w:semiHidden="1" w:uiPriority="9" w:unhideWhenUsed="1" w:qFormat="1"/>
+    <w:lsdException w:name="heading 9" w:semiHidden="1" w:uiPriority="9" w:unhideWhenUsed="1" w:qFormat="1"/>
+    <w:lsdException w:name="index 1" w:semiHidden="1" w:unhideWhenUsed="1"/>
+    <w:lsdException w:name="index 2" w:semiHidden="1" w:unhideWhenUsed="1"/>
+    <w:lsdException w:name="index 3" w:semiHidden="1" w:unhideWhenUsed="1"/>
+    <w:lsdException w:name="index 4" w:semiHidden="1" w:unhideWhenUsed="1"/>
+    <w:lsdException w:name="index 5" w:semiHidden="1" w:unhideWhenUsed="1"/>
+    <w:lsdException w:name="index 6" w:semiHidden="1" w:unhideWhenUsed="1"/>
+    <w:lsdException w:name="index 7" w:semiHidden="1" w:unhideWhenUsed="1"/>
+    <w:lsdException w:name="index 8" w:semiHidden="1" w:unhideWhenUsed="1"/>
+    <w:lsdException w:name="index 9" w:semiHidden="1" w:unhideWhenUsed="1"/>
+    <w:lsdException w:name="toc 1" w:semiHidden="1" w:uiPriority="39" w:unhideWhenUsed="1"/>
+    <w:lsdException w:name="toc 2" w:semiHidden="1" w:uiPriority="39" w:unhideWhenUsed="1"/>
+    <w:lsdException w:name="toc 3" w:semiHidden="1" w:uiPriority="39" w:unhideWhenUsed="1"/>
+    <w:lsdException w:name="toc 4" w:semiHidden="1" w:uiPriority="39" w:unhideWhenUsed="1"/>
+    <w:lsdException w:name="toc 5" w:semiHidden="1" w:uiPriority="39" w:unhideWhenUsed="1"/>
+    <w:lsdException w:name="toc 6" w:semiHidden="1" w:uiPriority="39" w:unhideWhenUsed="1"/>
+    <w:lsdException w:name="toc 7" w:semiHidden="1" w:uiPriority="39" w:unhideWhenUsed="1"/>
+    <w:lsdException w:name="toc 8" w:semiHidden="1" w:uiPriority="39" w:unhideWhenUsed="1"/>
+    <w:lsdException w:name="toc 9" w:semiHidden="1" w:uiPriority="39" w:unhideWhenUsed="1"/>
+    <w:lsdException w:name="Normal Indent" w:semiHidden="1" w:unhideWhenUsed="1"/>
+    <w:lsdException w:name="footnote text" w:semiHidden="1" w:unhideWhenUsed="1"/>
+    <w:lsdException w:name="annotation text" w:semiHidden="1" w:unhideWhenUsed="1"/>
+    <w:lsdException w:name="header" w:semiHidden="1" w:unhideWhenUsed="1"/>
+    <w:lsdException w:name="footer" w:semiHidden="1" w:unhideWhenUsed="1"/>
+    <w:lsdException w:name="index heading" w:semiHidden="1" w:unhideWhenUsed="1"/>
+    <w:lsdException w:name="caption" w:semiHidden="1" w:uiPriority="35" w:unhideWhenUsed="1" w:qFormat="1"/>
+    <w:lsdException w:name="table of figures" w:semiHidden="1" w:unhideWhenUsed="1"/>
+    <w:lsdException w:name="envelope address" w:semiHidden="1" w:unhideWhenUsed="1"/>
+    <w:lsdException w:name="envelope return" w:semiHidden="1" w:unhideWhenUsed="1"/>
+    <w:lsdException w:name="footnote reference" w:semiHidden="1" w:unhideWhenUsed="1"/>
+    <w:lsdException w:name="annotation reference" w:semiHidden="1" w:unhideWhenUsed="1"/>
+    <w:lsdException w:name="line number" w:semiHidden="1" w:unhideWhenUsed="1"/>
+    <w:lsdException w:name="page number" w:semiHidden="1" w:unhideWhenUsed="1"/>
+    <w:lsdException w:name="endnote reference" w:semiHidden="1" w:unhideWhenUsed="1"/>
+    <w:lsdException w:name="endnote text" w:semiHidden="1" w:unhideWhenUsed="1"/>
+    <w:lsdException w:name="table of authorities" w:semiHidden="1" w:unhideWhenUsed="1"/>
+    <w:lsdException w:name="macro" w:semiHidden="1" w:unhideWhenUsed="1"/>
+    <w:lsdException w:name="toa heading" w:semiHidden="1" w:unhideWhenUsed="1"/>
+    <w:lsdException w:name="List" w:semiHidden="1" w:unhideWhenUsed="1"/>
+    <w:lsdException w:name="List Bullet" w:semiHidden="1" w:unhideWhenUsed="1"/>
+    <w:lsdException w:name="List Number" w:semiHidden="1" w:unhideWhenUsed="1"/>
+    <w:lsdException w:name="List 2" w:semiHidden="1" w:unhideWhenUsed="1"/>
+    <w:lsdException w:name="List 3" w:semiHidden="1" w:unhideWhenUsed="1"/>
+    <w:lsdException w:name="List 4" w:semiHidden="1" w:unhideWhenUsed="1"/>
+    <w:lsdException w:name="List 5" w:semiHidden="1" w:unhideWhenUsed="1"/>
+    <w:lsdException w:name="List Bullet 2" w:semiHidden="1" w:unhideWhenUsed="1"/>
+    <w:lsdException w:name="List Bullet 3" w:semiHidden="1" w:unhideWhenUsed="1"/>
+    <w:lsdException w:name="List Bullet 4" w:semiHidden="1" w:unhideWhenUsed="1"/>
+    <w:lsdException w:name="List Bullet 5" w:semiHidden="1" w:unhideWhenUsed="1"/>
+    <w:lsdException w:name="List Number 2" w:semiHidden="1" w:unhideWhenUsed="1"/>
+    <w:lsdException w:name="List Number 3" w:semiHidden="1" w:unhideWhenUsed="1"/>
+    <w:lsdException w:name="List Number 4" w:semiHidden="1" w:unhideWhenUsed="1"/>
+    <w:lsdException w:name="List Number 5" w:semiHidden="1" w:unhideWhenUsed="1"/>
+    <w:lsdException w:name="Title" w:uiPriority="10" w:qFormat="1"/>
+    <w:lsdException w:name="Closing" w:semiHidden="1" w:unhideWhenUsed="1"/>
+    <w:lsdException w:name="Signature" w:semiHidden="1" w:unhideWhenUsed="1"/>
+    <w:lsdException w:name="Default Paragraph Font" w:semiHidden="1" w:uiPriority="1" w:unhideWhenUsed="1"/>
+    <w:lsdException w:name="Body Text" w:semiHidden="1" w:unhideWhenUsed="1"/>
+    <w:lsdException w:name="Body Text Indent" w:semiHidden="1" w:unhideWhenUsed="1"/>
+    <w:lsdException w:name="List Continue" w:semiHidden="1" w:unhideWhenUsed="1"/>
+    <w:lsdException w:name="List Continue 2" w:semiHidden="1" w:unhideWhenUsed="1"/>
+    <w:lsdException w:name="List Continue 3" w:semiHidden="1" w:unhideWhenUsed="1"/>
+    <w:lsdException w:name="List Continue 4" w:semiHidden="1" w:unhideWhenUsed="1"/>
+    <w:lsdException w:name="List Continue 5" w:semiHidden="1" w:unhideWhenUsed="1"/>
+    <w:lsdException w:name="Message Header" w:semiHidden="1" w:unhideWhenUsed="1"/>
+    <w:lsdException w:name="Subtitle" w:uiPriority="11" w:qFormat="1"/>
+    <w:lsdException w:name="Salutation" w:semiHidden="1" w:unhideWhenUsed="1"/>
+    <w:lsdException w:name="Date" w:semiHidden="1" w:unhideWhenUsed="1"/>
+    <w:lsdException w:name="Body Text First Indent" w:semiHidden="1" w:unhideWhenUsed="1"/>
+    <w:lsdException w:name="Body Text First Indent 2" w:semiHidden="1" w:unhideWhenUsed="1"/>
+    <w:lsdException w:name="Note Heading" w:semiHidden="1" w:unhideWhenUsed="1"/>
+    <w:lsdException w:name="Body Text 2" w:semiHidden="1" w:unhideWhenUsed="1"/>
+    <w:lsdException w:name="Body Text 3" w:semiHidden="1" w:unhideWhenUsed="1"/>
+    <w:lsdException w:name="Body Text Indent 2" w:semiHidden="1" w:unhideWhenUsed="1"/>
+    <w:lsdException w:name="Body Text Indent 3" w:semiHidden="1" w:unhideWhenUsed="1"/>
+    <w:lsdException w:name="Block Text" w:semiHidden="1" w:unhideWhenUsed="1"/>
+    <w:lsdException w:name="Hyperlink" w:semiHidden="1" w:unhideWhenUsed="1"/>
+    <w:lsdException w:name="FollowedHyperlink" w:semiHidden="1" w:unhideWhenUsed="1"/>
+    <w:lsdException w:name="Strong" w:uiPriority="22" w:qFormat="1"/>
+    <w:lsdException w:name="Emphasis" w:uiPriority="20" w:qFormat="1"/>
+    <w:lsdException w:name="Document Map" w:semiHidden="1" w:unhideWhenUsed="1"/>
+    <w:lsdException w:name="Plain Text" w:semiHidden="1" w:unhideWhenUsed="1"/>
+    <w:lsdException w:name="E-mail Signature" w:semiHidden="1" w:unhideWhenUsed="1"/>
+    <w:lsdException w:name="HTML Top of Form" w:semiHidden="1" w:unhideWhenUsed="1"/>
+    <w:lsdException w:name="HTML Bottom of Form" w:semiHidden="1" w:unhideWhenUsed="1"/>
+    <w:lsdException w:name="Normal (Web)" w:semiHidden="1" w:unhideWhenUsed="1"/>
+    <w:lsdException w:name="HTML Acronym" w:semiHidden="1" w:unhideWhenUsed="1"/>
+    <w:lsdException w:name="HTML Address" w:semiHidden="1" w:unhideWhenUsed="1"/>
+    <w:lsdException w:name="HTML Cite" w:semiHidden="1" w:unhideWhenUsed="1"/>
+    <w:lsdException w:name="HTML Code" w:semiHidden="1" w:unhideWhenUsed="1"/>
+    <w:lsdException w:name="HTML Definition" w:semiHidden="1" w:unhideWhenUsed="1"/>
+    <w:lsdException w:name="HTML Keyboard" w:semiHidden="1" w:unhideWhenUsed="1"/>
+    <w:lsdException w:name="HTML Preformatted" w:semiHidden="1" w:unhideWhenUsed="1"/>
+    <w:lsdException w:name="HTML Sample" w:semiHidden="1" w:unhideWhenUsed="1"/>
+    <w:lsdException w:name="HTML Typewriter" w:semiHidden="1" w:unhideWhenUsed="1"/>
+    <w:lsdException w:name="HTML Variable" w:semiHidden="1" w:unhideWhenUsed="1"/>
+    <w:lsdException w:name="Normal Table" w:semiHidden="1" w:unhideWhenUsed="1"/>
+    <w:lsdException w:name="annotation subject" w:semiHidden="1" w:unhideWhenUsed="1"/>
+    <w:lsdException w:name="No List" w:semiHidden="1" w:unhideWhenUsed="1"/>
+    <w:lsdException w:name="Outline List 1" w:semiHidden="1" w:unhideWhenUsed="1"/>
+    <w:lsdException w:name="Outline List 2" w:semiHidden="1" w:unhideWhenUsed="1"/>
+    <w:lsdException w:name="Outline List 3" w:semiHidden="1" w:unhideWhenUsed="1"/>
+    <w:lsdException w:name="Table Simple 1" w:semiHidden="1" w:unhideWhenUsed="1"/>
+    <w:lsdException w:name="Table Simple 2" w:semiHidden="1" w:unhideWhenUsed="1"/>
+    <w:lsdException w:name="Table Simple 3" w:semiHidden="1" w:unhideWhenUsed="1"/>
+    <w:lsdException w:name="Table Classic 1" w:semiHidden="1" w:unhideWhenUsed="1"/>
+    <w:lsdException w:name="Table Classic 2" w:semiHidden="1" w:unhideWhenUsed="1"/>
+    <w:lsdException w:name="Table Classic 3" w:semiHidden="1" w:unhideWhenUsed="1"/>
+    <w:lsdException w:name="Table Classic 4" w:semiHidden="1" w:unhideWhenUsed="1"/>
+    <w:lsdException w:name="Table Colorful 1" w:semiHidden="1" w:unhideWhenUsed="1"/>
+    <w:lsdException w:name="Table Colorful 2" w:semiHidden="1" w:unhideWhenUsed="1"/>
+    <w:lsdException w:name="Table Colorful 3" w:semiHidden="1" w:unhideWhenUsed="1"/>
+    <w:lsdException w:name="Table Columns 1" w:semiHidden="1" w:unhideWhenUsed="1"/>
+    <w:lsdException w:name="Table Columns 2" w:semiHidden="1" w:unhideWhenUsed="1"/>
+    <w:lsdException w:name="Table Columns 3" w:semiHidden="1" w:unhideWhenUsed="1"/>
+    <w:lsdException w:name="Table Columns 4" w:semiHidden="1" w:unhideWhenUsed="1"/>
+    <w:lsdException w:name="Table Columns 5" w:semiHidden="1" w:unhideWhenUsed="1"/>
+    <w:lsdException w:name="Table Grid 1" w:semiHidden="1" w:unhideWhenUsed="1"/>
+    <w:lsdException w:name="Table Grid 2" w:semiHidden="1" w:unhideWhenUsed="1"/>
+    <w:lsdException w:name="Table Grid 3" w:semiHidden="1" w:unhideWhenUsed="1"/>
+    <w:lsdException w:name="Table Grid 4" w:semiHidden="1" w:unhideWhenUsed="1"/>
+    <w:lsdException w:name="Table Grid 5" w:semiHidden="1" w:unhideWhenUsed="1"/>
+    <w:lsdException w:name="Table Grid 6" w:semiHidden="1" w:unhideWhenUsed="1"/>
+    <w:lsdException w:name="Table Grid 7" w:semiHidden="1" w:unhideWhenUsed="1"/>
+    <w:lsdException w:name="Table Grid 8" w:semiHidden="1" w:unhideWhenUsed="1"/>
+    <w:lsdException w:name="Table List 1" w:semiHidden="1" w:unhideWhenUsed="1"/>
+    <w:lsdException w:name="Table List 2" w:semiHidden="1" w:unhideWhenUsed="1"/>
+    <w:lsdException w:name="Table List 3" w:semiHidden="1" w:unhideWhenUsed="1"/>
+    <w:lsdException w:name="Table List 4" w:semiHidden="1" w:unhideWhenUsed="1"/>
+    <w:lsdException w:name="Table List 5" w:semiHidden="1" w:unhideWhenUsed="1"/>
+    <w:lsdException w:name="Table List 6" w:semiHidden="1" w:unhideWhenUsed="1"/>
+    <w:lsdException w:name="Table List 7" w:semiHidden="1" w:unhideWhenUsed="1"/>
+    <w:lsdException w:name="Table List 8" w:semiHidden="1" w:unhideWhenUsed="1"/>
+    <w:lsdException w:name="Table 3D effects 1" w:semiHidden="1" w:unhideWhenUsed="1"/>
+    <w:lsdException w:name="Table 3D effects 2" w:semiHidden="1" w:unhideWhenUsed="1"/>
+    <w:lsdException w:name="Table 3D effects 3" w:semiHidden="1" w:unhideWhenUsed="1"/>
+    <w:lsdException w:name="Table Contemporary" w:semiHidden="1" w:unhideWhenUsed="1"/>
+    <w:lsdException w:name="Table Elegant" w:semiHidden="1" w:unhideWhenUsed="1"/>
+    <w:lsdException w:name="Table Professional" w:semiHidden="1" w:unhideWhenUsed="1"/>
+    <w:lsdException w:name="Table Subtle 1" w:semiHidden="1" w:unhideWhenUsed="1"/>
+    <w:lsdException w:name="Table Subtle 2" w:semiHidden="1" w:unhideWhenUsed="1"/>
+    <w:lsdException w:name="Table Web 1" w:semiHidden="1" w:unhideWhenUsed="1"/>
+    <w:lsdException w:name="Table Web 2" w:semiHidden="1" w:unhideWhenUsed="1"/>
+    <w:lsdException w:name="Table Web 3" w:semiHidden="1" w:unhideWhenUsed="1"/>
+    <w:lsdException w:name="Balloon Text" w:semiHidden="1" w:unhideWhenUsed="1"/>
+    <w:lsdException w:name="Table Grid" w:uiPriority="39"/>
+    <w:lsdException w:name="Table Theme" w:semiHidden="1" w:unhideWhenUsed="1"/>
+    <w:lsdException w:name="Placeholder Text" w:semiHidden="1"/>
+    <w:lsdException w:name="No Spacing" w:uiPriority="1" w:qFormat="1"/>
+    <w:lsdException w:name="Light Shading" w:uiPriority="60"/>
+    <w:lsdException w:name="Light List" w:uiPriority="61"/>
+    <w:lsdException w:name="Light Grid" w:uiPriority="62"/>
+    <w:lsdException w:name="Medium Shading 1" w:uiPriority="63"/>
+    <w:lsdException w:name="Medium Shading 2" w:uiPriority="64"/>
+    <w:lsdException w:name="Medium List 1" w:uiPriority="65"/>
+    <w:lsdException w:name="Medium List 2" w:uiPriority="66"/>
+    <w:lsdException w:name="Medium Grid 1" w:uiPriority="67"/>
+    <w:lsdException w:name="Medium Grid 2" w:uiPriority="68"/>
+    <w:lsdException w:name="Medium Grid 3" w:uiPriority="69"/>
+    <w:lsdException w:name="Dark List" w:uiPriority="70"/>
+    <w:lsdException w:name="Colorful Shading" w:uiPriority="71"/>
+    <w:lsdException w:name="Colorful List" w:uiPriority="72"/>
+    <w:lsdException w:name="Colorful Grid" w:uiPriority="73"/>
+    <w:lsdException w:name="Light Shading Accent 1" w:uiPriority="60"/>
+    <w:lsdException w:name="Light List Accent 1" w:uiPriority="61"/>
+    <w:lsdException w:name="Light Grid Accent 1" w:uiPriority="62"/>
+    <w:lsdException w:name="Medium Shading 1 Accent 1" w:uiPriority="63"/>
+    <w:lsdException w:name="Medium Shading 2 Accent 1" w:uiPriority="64"/>
+    <w:lsdException w:name="Medium List 1 Accent 1" w:uiPriority="65"/>
+    <w:lsdException w:name="Revision" w:semiHidden="1"/>
+    <w:lsdException w:name="List Paragraph" w:uiPriority="34" w:qFormat="1"/>
+    <w:lsdException w:name="Quote" w:uiPriority="29" w:qFormat="1"/>
+    <w:lsdException w:name="Intense Quote" w:uiPriority="30" w:qFormat="1"/>
+    <w:lsdException w:name="Medium List 2 Accent 1" w:uiPriority="66"/>
+    <w:lsdException w:name="Medium Grid 1 Accent 1" w:uiPriority="67"/>
+    <w:lsdException w:name="Medium Grid 2 Accent 1" w:uiPriority="68"/>
+    <w:lsdException w:name="Medium Grid 3 Accent 1" w:uiPriority="69"/>
+    <w:lsdException w:name="Dark List Accent 1" w:uiPriority="70"/>
+    <w:lsdException w:name="Colorful Shading Accent 1" w:uiPriority="71"/>
+    <w:lsdException w:name="Colorful List Accent 1" w:uiPriority="72"/>
+    <w:lsdException w:name="Colorful Grid Accent 1" w:uiPriority="73"/>
+    <w:lsdException w:name="Light Shading Accent 2" w:uiPriority="60"/>
+    <w:lsdException w:name="Light List Accent 2" w:uiPriority="61"/>
+    <w:lsdException w:name="Light Grid Accent 2" w:uiPriority="62"/>
+    <w:lsdException w:name="Medium Shading 1 Accent 2" w:uiPriority="63"/>
+    <w:lsdException w:name="Medium Shading 2 Accent 2" w:uiPriority="64"/>
+    <w:lsdException w:name="Medium List 1 Accent 2" w:uiPriority="65"/>
+    <w:lsdException w:name="Medium List 2 Accent 2" w:uiPriority="66"/>
+    <w:lsdException w:name="Medium Grid 1 Accent 2" w:uiPriority="67"/>
+    <w:lsdException w:name="Medium Grid 2 Accent 2" w:uiPriority="68"/>
+    <w:lsdException w:name="Medium Grid 3 Accent 2" w:uiPriority="69"/>
+    <w:lsdException w:name="Dark List Accent 2" w:uiPriority="70"/>
+    <w:lsdException w:name="Colorful Shading Accent 2" w:uiPriority="71"/>
+    <w:lsdException w:name="Colorful List Accent 2" w:uiPriority="72"/>
+    <w:lsdException w:name="Colorful Grid Accent 2" w:uiPriority="73"/>
+    <w:lsdException w:name="Light Shading Accent 3" w:uiPriority="60"/>
+    <w:lsdException w:name="Light List Accent 3" w:uiPriority="61"/>
+    <w:lsdException w:name="Light Grid Accent 3" w:uiPriority="62"/>
+    <w:lsdException w:name="Medium Shading 1 Accent 3" w:uiPriority="63"/>
+    <w:lsdException w:name="Medium Shading 2 Accent 3" w:uiPriority="64"/>
+    <w:lsdException w:name="Medium List 1 Accent 3" w:uiPriority="65"/>
+    <w:lsdException w:name="Medium List 2 Accent 3" w:uiPriority="66"/>
+    <w:lsdException w:name="Medium Grid 1 Accent 3" w:uiPriority="67"/>
+    <w:lsdException w:name="Medium Grid 2 Accent 3" w:uiPriority="68"/>
+    <w:lsdException w:name="Medium Grid 3 Accent 3" w:uiPriority="69"/>
+    <w:lsdException w:name="Dark List Accent 3" w:uiPriority="70"/>
+    <w:lsdException w:name="Colorful Shading Accent 3" w:uiPriority="71"/>
+    <w:lsdException w:name="Colorful List Accent 3" w:uiPriority="72"/>
+    <w:lsdException w:name="Colorful Grid Accent 3" w:uiPriority="73"/>
+    <w:lsdException w:name="Light Shading Accent 4" w:uiPriority="60"/>
+    <w:lsdException w:name="Light List Accent 4" w:uiPriority="61"/>
+    <w:lsdException w:name="Light Grid Accent 4" w:uiPriority="62"/>
+    <w:lsdException w:name="Medium Shading 1 Accent 4" w:uiPriority="63"/>
+    <w:lsdException w:name="Medium Shading 2 Accent 4" w:uiPriority="64"/>
+    <w:lsdException w:name="Medium List 1 Accent 4" w:uiPriority="65"/>
+    <w:lsdException w:name="Medium List 2 Accent 4" w:uiPriority="66"/>
+    <w:lsdException w:name="Medium Grid 1 Accent 4" w:uiPriority="67"/>
+    <w:lsdException w:name="Medium Grid 2 Accent 4" w:uiPriority="68"/>
+    <w:lsdException w:name="Medium Grid 3 Accent 4" w:uiPriority="69"/>
+    <w:lsdException w:name="Dark List Accent 4" w:uiPriority="70"/>
+    <w:lsdException w:name="Colorful Shading Accent 4" w:uiPriority="71"/>
+    <w:lsdException w:name="Colorful List Accent 4" w:uiPriority="72"/>
+    <w:lsdException w:name="Colorful Grid Accent 4" w:uiPriority="73"/>
+    <w:lsdException w:name="Light Shading Accent 5" w:uiPriority="60"/>
+    <w:lsdException w:name="Light List Accent 5" w:uiPriority="61"/>
+    <w:lsdException w:name="Light Grid Accent 5" w:uiPriority="62"/>
+    <w:lsdException w:name="Medium Shading 1 Accent 5" w:uiPriority="63"/>
+    <w:lsdException w:name="Medium Shading 2 Accent 5" w:uiPriority="64"/>
+    <w:lsdException w:name="Medium List 1 Accent 5" w:uiPriority="65"/>
+    <w:lsdException w:name="Medium List 2 Accent 5" w:uiPriority="66"/>
+    <w:lsdException w:name="Medium Grid 1 Accent 5" w:uiPriority="67"/>
+    <w:lsdException w:name="Medium Grid 2 Accent 5" w:uiPriority="68"/>
+    <w:lsdException w:name="Medium Grid 3 Accent 5" w:uiPriority="69"/>
+    <w:lsdException w:name="Dark List Accent 5" w:uiPriority="70"/>
+    <w:lsdException w:name="Colorful Shading Accent 5" w:uiPriority="71"/>
+    <w:lsdException w:name="Colorful List Accent 5" w:uiPriority="72"/>
+    <w:lsdException w:name="Colorful Grid Accent 5" w:uiPriority="73"/>
+    <w:lsdException w:name="Light Shading Accent 6" w:uiPriority="60"/>
+    <w:lsdException w:name="Light List Accent 6" w:uiPriority="61"/>
+    <w:lsdException w:name="Light Grid Accent 6" w:uiPriority="62"/>
+    <w:lsdException w:name="Medium Shading 1 Accent 6" w:uiPriority="63"/>
+    <w:lsdException w:name="Medium Shading 2 Accent 6" w:uiPriority="64"/>
+    <w:lsdException w:name="Medium List 1 Accent 6" w:uiPriority="65"/>
+    <w:lsdException w:name="Medium List 2 Accent 6" w:uiPriority="66"/>
+    <w:lsdException w:name="Medium Grid 1 Accent 6" w:uiPriority="67"/>
+    <w:lsdException w:name="Medium Grid 2 Accent 6" w:uiPriority="68"/>
+    <w:lsdException w:name="Medium Grid 3 Accent 6" w:uiPriority="69"/>
+    <w:lsdException w:name="Dark List Accent 6" w:uiPriority="70"/>
+    <w:lsdException w:name="Colorful Shading Accent 6" w:uiPriority="71"/>
+    <w:lsdException w:name="Colorful List Accent 6" w:uiPriority="72"/>
+    <w:lsdException w:name="Colorful Grid Accent 6" w:uiPriority="73"/>
+    <w:lsdException w:name="Subtle Emphasis" w:uiPriority="19" w:qFormat="1"/>
+    <w:lsdException w:name="Intense Emphasis" w:uiPriority="21" w:qFormat="1"/>
+    <w:lsdException w:name="Subtle Reference" w:uiPriority="31" w:qFormat="1"/>
+    <w:lsdException w:name="Intense Reference" w:uiPriority="32" w:qFormat="1"/>
+    <w:lsdException w:name="Book Title" w:uiPriority="33" w:qFormat="1"/>
+    <w:lsdException w:name="Bibliography" w:semiHidden="1" w:uiPriority="37" w:unhideWhenUsed="1"/>
+    <w:lsdException w:name="TOC Heading" w:semiHidden="1" w:uiPriority="39" w:unhideWhenUsed="1" w:qFormat="1"/>
+    <w:lsdException w:name="Plain Table 1" w:uiPriority="41"/>
+    <w:lsdException w:name="Plain Table 2" w:uiPriority="42"/>
+    <w:lsdException w:name="Plain Table 3" w:uiPriority="43"/>
+    <w:lsdException w:name="Plain Table 4" w:uiPriority="44"/>
+    <w:lsdException w:name="Plain Table 5" w:uiPriority="45"/>
+    <w:lsdException w:name="Grid Table Light" w:uiPriority="40"/>
+    <w:lsdException w:name="Grid Table 1 Light" w:uiPriority="46"/>
+    <w:lsdException w:name="Grid Table 2" w:uiPriority="47"/>
+    <w:lsdException w:name="Grid Table 3" w:uiPriority="48"/>
+    <w:lsdException w:name="Grid Table 4" w:uiPriority="49"/>
+    <w:lsdException w:name="Grid Table 5 Dark" w:uiPriority="50"/>
+    <w:lsdException w:name="Grid Table 6 Colorful" w:uiPriority="51"/>
+    <w:lsdException w:name="Grid Table 7 Colorful" w:uiPriority="52"/>
+    <w:lsdException w:name="Grid Table 1 Light Accent 1" w:uiPriority="46"/>
+    <w:lsdException w:name="Grid Table 2 Accent 1" w:uiPriority="47"/>
+    <w:lsdException w:name="Grid Table 3 Accent 1" w:uiPriority="48"/>
+    <w:lsdException w:name="Grid Table 4 Accent 1" w:uiPriority="49"/>
+    <w:lsdException w:name="Grid Table 5 Dark Accent 1" w:uiPriority="50"/>
+    <w:lsdException w:name="Grid Table 6 Colorful Accent 1" w:uiPriority="51"/>
+    <w:lsdException w:name="Grid Table 7 Colorful Accent 1" w:uiPriority="52"/>
+    <w:lsdException w:name="Grid Table 1 Light Accent 2" w:uiPriority="46"/>
+    <w:lsdException w:name="Grid Table 2 Accent 2" w:uiPriority="47"/>
+    <w:lsdException w:name="Grid Table 3 Accent 2" w:uiPriority="48"/>
+    <w:lsdException w:name="Grid Table 4 Accent 2" w:uiPriority="49"/>
+    <w:lsdException w:name="Grid Table 5 Dark Accent 2" w:uiPriority="50"/>
+    <w:lsdException w:name="Grid Table 6 Colorful Accent 2" w:uiPriority="51"/>
+    <w:lsdException w:name="Grid Table 7 Colorful Accent 2" w:uiPriority="52"/>
+    <w:lsdException w:name="Grid Table 1 Light Accent 3" w:uiPriority="46"/>
+    <w:lsdException w:name="Grid Table 2 Accent 3" w:uiPriority="47"/>
+    <w:lsdException w:name="Grid Table 3 Accent 3" w:uiPriority="48"/>
+    <w:lsdException w:name="Grid Table 4 Accent 3" w:uiPriority="49"/>
+    <w:lsdException w:name="Grid Table 5 Dark Accent 3" w:uiPriority="50"/>
+    <w:lsdException w:name="Grid Table 6 Colorful Accent 3" w:uiPriority="51"/>
+    <w:lsdException w:name="Grid Table 7 Colorful Accent 3" w:uiPriority="52"/>
+    <w:lsdException w:name="Grid Table 1 Light Accent 4" w:uiPriority="46"/>
+    <w:lsdException w:name="Grid Table 2 Accent 4" w:uiPriority="47"/>
+    <w:lsdException w:name="Grid Table 3 Accent 4" w:uiPriority="48"/>
+    <w:lsdException w:name="Grid Table 4 Accent 4" w:uiPriority="49"/>
+    <w:lsdException w:name="Grid Table 5 Dark Accent 4" w:uiPriority="50"/>
+    <w:lsdException w:name="Grid Table 6 Colorful Accent 4" w:uiPriority="51"/>
+    <w:lsdException w:name="Grid Table 7 Colorful Accent 4" w:uiPriority="52"/>
+    <w:lsdException w:name="Grid Table 1 Light Accent 5" w:uiPriority="46"/>
+    <w:lsdException w:name="Grid Table 2 Accent 5" w:uiPriority="47"/>
+    <w:lsdException w:name="Grid Table 3 Accent 5" w:uiPriority="48"/>
+    <w:lsdException w:name="Grid Table 4 Accent 5" w:uiPriority="49"/>
+    <w:lsdException w:name="Grid Table 5 Dark Accent 5" w:uiPriority="50"/>
+    <w:lsdException w:name="Grid Table 6 Colorful Accent 5" w:uiPriority="51"/>
+    <w:lsdException w:name="Grid Table 7 Colorful Accent 5" w:uiPriority="52"/>
+    <w:lsdException w:name="Grid Table 1 Light Accent 6" w:uiPriority="46"/>
+    <w:lsdException w:name="Grid Table 2 Accent 6" w:uiPriority="47"/>
+    <w:lsdException w:name="Grid Table 3 Accent 6" w:uiPriority="48"/>
+    <w:lsdException w:name="Grid Table 4 Accent 6" w:uiPriority="49"/>
+    <w:lsdException w:name="Grid Table 5 Dark Accent 6" w:uiPriority="50"/>
+    <w:lsdException w:name="Grid Table 6 Colorful Accent 6" w:uiPriority="51"/>
+    <w:lsdException w:name="Grid Table 7 Colorful Accent 6" w:uiPriority="52"/>
+    <w:lsdException w:name="List Table 1 Light" w:uiPriority="46"/>
+    <w:lsdException w:name="List Table 2" w:uiPriority="47"/>
+    <w:lsdException w:name="List Table 3" w:uiPriority="48"/>
+    <w:lsdException w:name="List Table 4" w:uiPriority="49"/>
+    <w:lsdException w:name="List Table 5 Dark" w:uiPriority="50"/>
+    <w:lsdException w:name="List Table 6 Colorful" w:uiPriority="51"/>
+    <w:lsdException w:name="List Table 7 Colorful" w:uiPriority="52"/>
+    <w:lsdException w:name="List Table 1 Light Accent 1" w:uiPriority="46"/>
+    <w:lsdException w:name="List Table 2 Accent 1" w:uiPriority="47"/>
+    <w:lsdException w:name="List Table 3 Accent 1" w:uiPriority="48"/>
+    <w:lsdException w:name="List Table 4 Accent 1" w:uiPriority="49"/>
+    <w:lsdException w:name="List Table 5 Dark Accent 1" w:uiPriority="50"/>
+    <w:lsdException w:name="List Table 6 Colorful Accent 1" w:uiPriority="51"/>
+    <w:lsdException w:name="List Table 7 Colorful Accent 1" w:uiPriority="52"/>
+    <w:lsdException w:name="List Table 1 Light Accent 2" w:uiPriority="46"/>
+    <w:lsdException w:name="List Table 2 Accent 2" w:uiPriority="47"/>
+    <w:lsdException w:name="List Table 3 Accent 2" w:uiPriority="48"/>
+    <w:lsdException w:name="List Table 4 Accent 2" w:uiPriority="49"/>
+    <w:lsdException w:name="List Table 5 Dark Accent 2" w:uiPriority="50"/>
+    <w:lsdException w:name="List Table 6 Colorful Accent 2" w:uiPriority="51"/>
+    <w:lsdException w:name="List Table 7 Colorful Accent 2" w:uiPriority="52"/>
+    <w:lsdException w:name="List Table 1 Light Accent 3" w:uiPriority="46"/>
+    <w:lsdException w:name="List Table 2 Accent 3" w:uiPriority="47"/>
+    <w:lsdException w:name="List Table 3 Accent 3" w:uiPriority="48"/>
+    <w:lsdException w:name="List Table 4 Accent 3" w:uiPriority="49"/>
+    <w:lsdException w:name="List Table 5 Dark Accent 3" w:uiPriority="50"/>
+    <w:lsdException w:name="List Table 6 Colorful Accent 3" w:uiPriority="51"/>
+    <w:lsdException w:name="List Table 7 Colorful Accent 3" w:uiPriority="52"/>
+    <w:lsdException w:name="List Table 1 Light Accent 4" w:uiPriority="46"/>
+    <w:lsdException w:name="List Table 2 Accent 4" w:uiPriority="47"/>
+    <w:lsdException w:name="List Table 3 Accent 4" w:uiPriority="48"/>
+    <w:lsdException w:name="List Table 4 Accent 4" w:uiPriority="49"/>
+    <w:lsdException w:name="List Table 5 Dark Accent 4" w:uiPriority="50"/>
+    <w:lsdException w:name="List Table 6 Colorful Accent 4" w:uiPriority="51"/>
+    <w:lsdException w:name="List Table 7 Colorful Accent 4" w:uiPriority="52"/>
+    <w:lsdException w:name="List Table 1 Light Accent 5" w:uiPriority="46"/>
+    <w:lsdException w:name="List Table 2 Accent 5" w:uiPriority="47"/>
+    <w:lsdException w:name="List Table 3 Accent 5" w:uiPriority="48"/>
+    <w:lsdException w:name="List Table 4 Accent 5" w:uiPriority="49"/>
+    <w:lsdException w:name="List Table 5 Dark Accent 5" w:uiPriority="50"/>
+    <w:lsdException w:name="List Table 6 Colorful Accent 5" w:uiPriority="51"/>
+    <w:lsdException w:name="List Table 7 Colorful Accent 5" w:uiPriority="52"/>
+    <w:lsdException w:name="List Table 1 Light Accent 6" w:uiPriority="46"/>
+    <w:lsdException w:name="List Table 2 Accent 6" w:uiPriority="47"/>
+    <w:lsdException w:name="List Table 3 Accent 6" w:uiPriority="48"/>
+    <w:lsdException w:name="List Table 4 Accent 6" w:uiPriority="49"/>
+    <w:lsdException w:name="List Table 5 Dark Accent 6" w:uiPriority="50"/>
+    <w:lsdException w:name="List Table 6 Colorful Accent 6" w:uiPriority="51"/>
+    <w:lsdException w:name="List Table 7 Colorful Accent 6" w:uiPriority="52"/>
+    <w:lsdException w:name="Mention" w:semiHidden="1" w:unhideWhenUsed="1"/>
+    <w:lsdException w:name="Smart Hyperlink" w:semiHidden="1" w:unhideWhenUsed="1"/>
+    <w:lsdException w:name="Hashtag" w:semiHidden="1" w:unhideWhenUsed="1"/>
+    <w:lsdException w:name="Unresolved Mention" w:semiHidden="1" w:unhideWhenUsed="1"/>
+    <w:lsdException w:name="Smart Link" w:semiHidden="1" w:unhideWhenUsed="1"/>
+  </w:latentStyles>
   <w:style w:type="paragraph" w:default="1" w:styleId="Normal">
     <w:name w:val="Normal"/>
-    <w:next w:val="Normal"/>
-    <w:pPr/>
+    <w:qFormat/>
     <w:rPr>
       <w:sz w:val="24"/>
       <w:szCs w:val="24"/>
-      <w:lang w:val="en-US" w:eastAsia="en-US" w:bidi="ar-SA"/>
+      <w:lang w:val="en-US"/>
     </w:rPr>
   </w:style>
-  <w:style w:type="character" w:default="1" w:styleId="Default Paragraph Font">
+  <w:style w:type="character" w:default="1" w:styleId="DefaultParagraphFont">
     <w:name w:val="Default Paragraph Font"/>
-    <w:next w:val="Default Paragraph Font"/>
+    <w:uiPriority w:val="1"/>
+    <w:semiHidden/>
+    <w:unhideWhenUsed/>
+  </w:style>
+  <w:style w:type="table" w:default="1" w:styleId="TableNormal">
+    <w:name w:val="Normal Table"/>
+    <w:uiPriority w:val="99"/>
+    <w:semiHidden/>
+    <w:unhideWhenUsed/>
+    <w:tblPr>
+      <w:tblInd w:w="0" w:type="dxa"/>
+      <w:tblCellMar>
+        <w:top w:w="0" w:type="dxa"/>
+        <w:left w:w="108" w:type="dxa"/>
+        <w:bottom w:w="0" w:type="dxa"/>
+        <w:right w:w="108" w:type="dxa"/>
+      </w:tblCellMar>
+    </w:tblPr>
+  </w:style>
+  <w:style w:type="numbering" w:default="1" w:styleId="NoList">
+    <w:name w:val="No List"/>
+    <w:uiPriority w:val="99"/>
+    <w:semiHidden/>
+    <w:unhideWhenUsed/>
   </w:style>
   <w:style w:type="character" w:styleId="Hyperlink">
     <w:name w:val="Hyperlink"/>
@@ -130,84 +1605,52 @@
       <w:u w:val="single"/>
     </w:rPr>
   </w:style>
-  <w:style w:type="table" w:default="1" w:styleId="Table Normal">
-    <w:name w:val="Table Normal"/>
-    <w:next w:val="Table Normal"/>
-    <w:pPr/>
-    <w:tblPr>
-      <w:tblInd w:w="0" w:type="dxa"/>
-    </w:tblPr>
-    <w:trPr/>
-    <w:tcPr/>
-    <w:tblStylePr w:type="firstRow"/>
-    <w:tblStylePr w:type="lastRow"/>
-    <w:tblStylePr w:type="firstCol"/>
-    <w:tblStylePr w:type="lastCol"/>
-    <w:tblStylePr w:type="band1Vert"/>
-    <w:tblStylePr w:type="band2Vert"/>
-    <w:tblStylePr w:type="band1Horz"/>
-    <w:tblStylePr w:type="band2Horz"/>
-    <w:tblStylePr w:type="neCell"/>
-    <w:tblStylePr w:type="nwCell"/>
-    <w:tblStylePr w:type="seCell"/>
-    <w:tblStylePr w:type="swCell"/>
-  </w:style>
-  <w:style w:type="numbering" w:default="1" w:styleId="No List">
-    <w:name w:val="No List"/>
-    <w:next w:val="No List"/>
-    <w:pPr/>
-  </w:style>
-  <w:style w:type="paragraph" w:styleId="Default">
+  <w:style w:type="paragraph" w:customStyle="1" w:styleId="Default">
     <w:name w:val="Default"/>
-    <w:next w:val="Default"/>
     <w:pPr>
-      <w:keepNext w:val="0"/>
-      <w:keepLines w:val="0"/>
-      <w:pageBreakBefore w:val="0"/>
-      <w:widowControl w:val="1"/>
-      <w:shd w:val="clear" w:color="auto" w:fill="auto"/>
-      <w:suppressAutoHyphens w:val="0"/>
-      <w:bidi w:val="0"/>
-      <w:spacing w:before="160" w:after="0" w:line="288" w:lineRule="auto"/>
-      <w:ind w:left="0" w:right="0" w:firstLine="0"/>
-      <w:jc w:val="left"/>
-      <w:outlineLvl w:val="9"/>
+      <w:spacing w:before="160" w:line="288" w:lineRule="auto"/>
     </w:pPr>
     <w:rPr>
-      <w:rFonts w:ascii="Helvetica Neue" w:cs="Arial Unicode MS" w:hAnsi="Helvetica Neue" w:eastAsia="Arial Unicode MS"/>
-      <w:b w:val="0"/>
-      <w:bCs w:val="0"/>
-      <w:i w:val="0"/>
-      <w:iCs w:val="0"/>
-      <w:caps w:val="0"/>
-      <w:smallCaps w:val="0"/>
-      <w:strike w:val="0"/>
-      <w:dstrike w:val="0"/>
-      <w:outline w:val="0"/>
+      <w:rFonts w:ascii="Helvetica Neue" w:hAnsi="Helvetica Neue" w:cs="Arial Unicode MS"/>
       <w:color w:val="000000"/>
-      <w:spacing w:val="0"/>
-      <w:kern w:val="0"/>
-      <w:position w:val="0"/>
       <w:sz w:val="24"/>
       <w:szCs w:val="24"/>
-      <w:u w:val="none"/>
-      <w:shd w:val="nil" w:color="auto" w:fill="auto"/>
-      <w:vertAlign w:val="baseline"/>
-      <w14:textOutline>
+      <w14:textOutline w14:w="0" w14:cap="flat" w14:cmpd="sng" w14:algn="ctr">
         <w14:noFill/>
+        <w14:prstDash w14:val="solid"/>
+        <w14:bevel/>
       </w14:textOutline>
-      <w14:textFill>
-        <w14:solidFill>
-          <w14:srgbClr w14:val="000000"/>
-        </w14:solidFill>
-      </w14:textFill>
+    </w:rPr>
+  </w:style>
+  <w:style w:type="paragraph" w:styleId="NormalWeb">
+    <w:name w:val="Normal (Web)"/>
+    <w:basedOn w:val="Normal"/>
+    <w:uiPriority w:val="99"/>
+    <w:semiHidden/>
+    <w:unhideWhenUsed/>
+    <w:rsid w:val="00DA51B9"/>
+    <w:pPr>
+      <w:pBdr>
+        <w:top w:val="none" w:sz="0" w:space="0" w:color="auto"/>
+        <w:left w:val="none" w:sz="0" w:space="0" w:color="auto"/>
+        <w:bottom w:val="none" w:sz="0" w:space="0" w:color="auto"/>
+        <w:right w:val="none" w:sz="0" w:space="0" w:color="auto"/>
+        <w:between w:val="none" w:sz="0" w:space="0" w:color="auto"/>
+        <w:bar w:val="none" w:sz="0" w:color="auto"/>
+      </w:pBdr>
+      <w:spacing w:before="100" w:beforeAutospacing="1" w:after="100" w:afterAutospacing="1"/>
+    </w:pPr>
+    <w:rPr>
+      <w:rFonts w:eastAsia="Times New Roman"/>
+      <w:bdr w:val="none" w:sz="0" w:space="0" w:color="auto"/>
+      <w:lang w:val="en-CA"/>
     </w:rPr>
   </w:style>
 </w:styles>
 </file>
 
 <file path=word/theme/theme1.xml><?xml version="1.0" encoding="utf-8"?>
-<a:theme xmlns:a="http://schemas.openxmlformats.org/drawingml/2006/main" xmlns:r="http://schemas.openxmlformats.org/officeDocument/2006/relationships" name="Blank">
+<a:theme xmlns:a="http://schemas.openxmlformats.org/drawingml/2006/main" name="Blank">
   <a:themeElements>
     <a:clrScheme name="Blank">
       <a:dk1>
@@ -406,7 +1849,7 @@
         <a:effectLst/>
         <a:sp3d/>
       </a:spPr>
-      <a:bodyPr rot="0" spcFirstLastPara="1" vertOverflow="overflow" horzOverflow="overflow" vert="horz" wrap="square" lIns="50800" tIns="50800" rIns="50800" bIns="50800" numCol="1" spcCol="38100" rtlCol="0" anchor="ctr" upright="0">
+      <a:bodyPr rot="0" spcFirstLastPara="1" vertOverflow="overflow" horzOverflow="overflow" vert="horz" wrap="square" lIns="50800" tIns="50800" rIns="50800" bIns="50800" numCol="1" spcCol="38100" rtlCol="0" anchor="ctr">
         <a:spAutoFit/>
       </a:bodyPr>
       <a:lstStyle>
@@ -425,7 +1868,7 @@
           <a:buFontTx/>
           <a:buNone/>
           <a:tabLst/>
-          <a:defRPr b="0" baseline="0" cap="none" i="0" spc="0" strike="noStrike" sz="1200" u="none" kumimoji="0" normalizeH="0">
+          <a:defRPr kumimoji="0" sz="1200" b="0" i="0" u="none" strike="noStrike" cap="none" spc="0" normalizeH="0" baseline="0">
             <a:ln>
               <a:noFill/>
             </a:ln>
@@ -455,7 +1898,7 @@
           <a:buFontTx/>
           <a:buNone/>
           <a:tabLst/>
-          <a:defRPr b="0" baseline="0" cap="none" i="0" spc="0" strike="noStrike" sz="1800" u="none" kumimoji="0" normalizeH="0">
+          <a:defRPr kumimoji="0" sz="1800" b="0" i="0" u="none" strike="noStrike" cap="none" spc="0" normalizeH="0" baseline="0">
             <a:ln>
               <a:noFill/>
             </a:ln>
@@ -481,7 +1924,7 @@
           <a:buFontTx/>
           <a:buNone/>
           <a:tabLst/>
-          <a:defRPr b="0" baseline="0" cap="none" i="0" spc="0" strike="noStrike" sz="1800" u="none" kumimoji="0" normalizeH="0">
+          <a:defRPr kumimoji="0" sz="1800" b="0" i="0" u="none" strike="noStrike" cap="none" spc="0" normalizeH="0" baseline="0">
             <a:ln>
               <a:noFill/>
             </a:ln>
@@ -507,7 +1950,7 @@
           <a:buFontTx/>
           <a:buNone/>
           <a:tabLst/>
-          <a:defRPr b="0" baseline="0" cap="none" i="0" spc="0" strike="noStrike" sz="1800" u="none" kumimoji="0" normalizeH="0">
+          <a:defRPr kumimoji="0" sz="1800" b="0" i="0" u="none" strike="noStrike" cap="none" spc="0" normalizeH="0" baseline="0">
             <a:ln>
               <a:noFill/>
             </a:ln>
@@ -533,7 +1976,7 @@
           <a:buFontTx/>
           <a:buNone/>
           <a:tabLst/>
-          <a:defRPr b="0" baseline="0" cap="none" i="0" spc="0" strike="noStrike" sz="1800" u="none" kumimoji="0" normalizeH="0">
+          <a:defRPr kumimoji="0" sz="1800" b="0" i="0" u="none" strike="noStrike" cap="none" spc="0" normalizeH="0" baseline="0">
             <a:ln>
               <a:noFill/>
             </a:ln>
@@ -559,7 +2002,7 @@
           <a:buFontTx/>
           <a:buNone/>
           <a:tabLst/>
-          <a:defRPr b="0" baseline="0" cap="none" i="0" spc="0" strike="noStrike" sz="1800" u="none" kumimoji="0" normalizeH="0">
+          <a:defRPr kumimoji="0" sz="1800" b="0" i="0" u="none" strike="noStrike" cap="none" spc="0" normalizeH="0" baseline="0">
             <a:ln>
               <a:noFill/>
             </a:ln>
@@ -585,7 +2028,7 @@
           <a:buFontTx/>
           <a:buNone/>
           <a:tabLst/>
-          <a:defRPr b="0" baseline="0" cap="none" i="0" spc="0" strike="noStrike" sz="1800" u="none" kumimoji="0" normalizeH="0">
+          <a:defRPr kumimoji="0" sz="1800" b="0" i="0" u="none" strike="noStrike" cap="none" spc="0" normalizeH="0" baseline="0">
             <a:ln>
               <a:noFill/>
             </a:ln>
@@ -611,7 +2054,7 @@
           <a:buFontTx/>
           <a:buNone/>
           <a:tabLst/>
-          <a:defRPr b="0" baseline="0" cap="none" i="0" spc="0" strike="noStrike" sz="1800" u="none" kumimoji="0" normalizeH="0">
+          <a:defRPr kumimoji="0" sz="1800" b="0" i="0" u="none" strike="noStrike" cap="none" spc="0" normalizeH="0" baseline="0">
             <a:ln>
               <a:noFill/>
             </a:ln>
@@ -637,7 +2080,7 @@
           <a:buFontTx/>
           <a:buNone/>
           <a:tabLst/>
-          <a:defRPr b="0" baseline="0" cap="none" i="0" spc="0" strike="noStrike" sz="1800" u="none" kumimoji="0" normalizeH="0">
+          <a:defRPr kumimoji="0" sz="1800" b="0" i="0" u="none" strike="noStrike" cap="none" spc="0" normalizeH="0" baseline="0">
             <a:ln>
               <a:noFill/>
             </a:ln>
@@ -663,7 +2106,7 @@
           <a:buFontTx/>
           <a:buNone/>
           <a:tabLst/>
-          <a:defRPr b="0" baseline="0" cap="none" i="0" spc="0" strike="noStrike" sz="1800" u="none" kumimoji="0" normalizeH="0">
+          <a:defRPr kumimoji="0" sz="1800" b="0" i="0" u="none" strike="noStrike" cap="none" spc="0" normalizeH="0" baseline="0">
             <a:ln>
               <a:noFill/>
             </a:ln>
@@ -676,9 +2119,15 @@
         </a:lvl9pPr>
       </a:lstStyle>
       <a:style>
-        <a:lnRef idx="0"/>
-        <a:fillRef idx="0"/>
-        <a:effectRef idx="0"/>
+        <a:lnRef idx="0">
+          <a:scrgbClr r="0" g="0" b="0"/>
+        </a:lnRef>
+        <a:fillRef idx="0">
+          <a:scrgbClr r="0" g="0" b="0"/>
+        </a:fillRef>
+        <a:effectRef idx="0">
+          <a:scrgbClr r="0" g="0" b="0"/>
+        </a:effectRef>
         <a:fontRef idx="none"/>
       </a:style>
     </a:spDef>
@@ -695,7 +2144,7 @@
         <a:effectLst/>
         <a:sp3d/>
       </a:spPr>
-      <a:bodyPr rot="0" spcFirstLastPara="1" vertOverflow="overflow" horzOverflow="overflow" vert="horz" wrap="square" lIns="91439" tIns="45719" rIns="91439" bIns="45719" numCol="1" spcCol="38100" rtlCol="0" anchor="t" upright="0">
+      <a:bodyPr rot="0" spcFirstLastPara="1" vertOverflow="overflow" horzOverflow="overflow" vert="horz" wrap="square" lIns="91439" tIns="45719" rIns="91439" bIns="45719" numCol="1" spcCol="38100" rtlCol="0" anchor="t">
         <a:noAutofit/>
       </a:bodyPr>
       <a:lstStyle>
@@ -714,7 +2163,7 @@
           <a:buFontTx/>
           <a:buNone/>
           <a:tabLst/>
-          <a:defRPr b="0" baseline="0" cap="none" i="0" spc="0" strike="noStrike" sz="1800" u="none" kumimoji="0" normalizeH="0">
+          <a:defRPr kumimoji="0" sz="1800" b="0" i="0" u="none" strike="noStrike" cap="none" spc="0" normalizeH="0" baseline="0">
             <a:ln>
               <a:noFill/>
             </a:ln>
@@ -740,7 +2189,7 @@
           <a:buFontTx/>
           <a:buNone/>
           <a:tabLst/>
-          <a:defRPr b="0" baseline="0" cap="none" i="0" spc="0" strike="noStrike" sz="1800" u="none" kumimoji="0" normalizeH="0">
+          <a:defRPr kumimoji="0" sz="1800" b="0" i="0" u="none" strike="noStrike" cap="none" spc="0" normalizeH="0" baseline="0">
             <a:ln>
               <a:noFill/>
             </a:ln>
@@ -766,7 +2215,7 @@
           <a:buFontTx/>
           <a:buNone/>
           <a:tabLst/>
-          <a:defRPr b="0" baseline="0" cap="none" i="0" spc="0" strike="noStrike" sz="1800" u="none" kumimoji="0" normalizeH="0">
+          <a:defRPr kumimoji="0" sz="1800" b="0" i="0" u="none" strike="noStrike" cap="none" spc="0" normalizeH="0" baseline="0">
             <a:ln>
               <a:noFill/>
             </a:ln>
@@ -792,7 +2241,7 @@
           <a:buFontTx/>
           <a:buNone/>
           <a:tabLst/>
-          <a:defRPr b="0" baseline="0" cap="none" i="0" spc="0" strike="noStrike" sz="1800" u="none" kumimoji="0" normalizeH="0">
+          <a:defRPr kumimoji="0" sz="1800" b="0" i="0" u="none" strike="noStrike" cap="none" spc="0" normalizeH="0" baseline="0">
             <a:ln>
               <a:noFill/>
             </a:ln>
@@ -818,7 +2267,7 @@
           <a:buFontTx/>
           <a:buNone/>
           <a:tabLst/>
-          <a:defRPr b="0" baseline="0" cap="none" i="0" spc="0" strike="noStrike" sz="1800" u="none" kumimoji="0" normalizeH="0">
+          <a:defRPr kumimoji="0" sz="1800" b="0" i="0" u="none" strike="noStrike" cap="none" spc="0" normalizeH="0" baseline="0">
             <a:ln>
               <a:noFill/>
             </a:ln>
@@ -844,7 +2293,7 @@
           <a:buFontTx/>
           <a:buNone/>
           <a:tabLst/>
-          <a:defRPr b="0" baseline="0" cap="none" i="0" spc="0" strike="noStrike" sz="1800" u="none" kumimoji="0" normalizeH="0">
+          <a:defRPr kumimoji="0" sz="1800" b="0" i="0" u="none" strike="noStrike" cap="none" spc="0" normalizeH="0" baseline="0">
             <a:ln>
               <a:noFill/>
             </a:ln>
@@ -870,7 +2319,7 @@
           <a:buFontTx/>
           <a:buNone/>
           <a:tabLst/>
-          <a:defRPr b="0" baseline="0" cap="none" i="0" spc="0" strike="noStrike" sz="1800" u="none" kumimoji="0" normalizeH="0">
+          <a:defRPr kumimoji="0" sz="1800" b="0" i="0" u="none" strike="noStrike" cap="none" spc="0" normalizeH="0" baseline="0">
             <a:ln>
               <a:noFill/>
             </a:ln>
@@ -896,7 +2345,7 @@
           <a:buFontTx/>
           <a:buNone/>
           <a:tabLst/>
-          <a:defRPr b="0" baseline="0" cap="none" i="0" spc="0" strike="noStrike" sz="1800" u="none" kumimoji="0" normalizeH="0">
+          <a:defRPr kumimoji="0" sz="1800" b="0" i="0" u="none" strike="noStrike" cap="none" spc="0" normalizeH="0" baseline="0">
             <a:ln>
               <a:noFill/>
             </a:ln>
@@ -922,7 +2371,7 @@
           <a:buFontTx/>
           <a:buNone/>
           <a:tabLst/>
-          <a:defRPr b="0" baseline="0" cap="none" i="0" spc="0" strike="noStrike" sz="1800" u="none" kumimoji="0" normalizeH="0">
+          <a:defRPr kumimoji="0" sz="1800" b="0" i="0" u="none" strike="noStrike" cap="none" spc="0" normalizeH="0" baseline="0">
             <a:ln>
               <a:noFill/>
             </a:ln>
@@ -948,7 +2397,7 @@
           <a:buFontTx/>
           <a:buNone/>
           <a:tabLst/>
-          <a:defRPr b="0" baseline="0" cap="none" i="0" spc="0" strike="noStrike" sz="1800" u="none" kumimoji="0" normalizeH="0">
+          <a:defRPr kumimoji="0" sz="1800" b="0" i="0" u="none" strike="noStrike" cap="none" spc="0" normalizeH="0" baseline="0">
             <a:ln>
               <a:noFill/>
             </a:ln>
@@ -961,9 +2410,15 @@
         </a:lvl9pPr>
       </a:lstStyle>
       <a:style>
-        <a:lnRef idx="0"/>
-        <a:fillRef idx="0"/>
-        <a:effectRef idx="0"/>
+        <a:lnRef idx="0">
+          <a:scrgbClr r="0" g="0" b="0"/>
+        </a:lnRef>
+        <a:fillRef idx="0">
+          <a:scrgbClr r="0" g="0" b="0"/>
+        </a:fillRef>
+        <a:effectRef idx="0">
+          <a:scrgbClr r="0" g="0" b="0"/>
+        </a:effectRef>
         <a:fontRef idx="none"/>
       </a:style>
     </a:lnDef>
@@ -977,7 +2432,7 @@
         <a:effectLst/>
         <a:sp3d/>
       </a:spPr>
-      <a:bodyPr rot="0" spcFirstLastPara="1" vertOverflow="overflow" horzOverflow="overflow" vert="horz" wrap="square" lIns="50800" tIns="50800" rIns="50800" bIns="50800" numCol="1" spcCol="38100" rtlCol="0" anchor="t" upright="0">
+      <a:bodyPr rot="0" spcFirstLastPara="1" vertOverflow="overflow" horzOverflow="overflow" vert="horz" wrap="square" lIns="50800" tIns="50800" rIns="50800" bIns="50800" numCol="1" spcCol="38100" rtlCol="0" anchor="t">
         <a:spAutoFit/>
       </a:bodyPr>
       <a:lstStyle>
@@ -996,7 +2451,7 @@
           <a:buFontTx/>
           <a:buNone/>
           <a:tabLst/>
-          <a:defRPr b="0" baseline="0" cap="none" i="0" spc="0" strike="noStrike" sz="1100" u="none" kumimoji="0" normalizeH="0">
+          <a:defRPr kumimoji="0" sz="1100" b="0" i="0" u="none" strike="noStrike" cap="none" spc="0" normalizeH="0" baseline="0">
             <a:ln>
               <a:noFill/>
             </a:ln>
@@ -1026,7 +2481,7 @@
           <a:buFontTx/>
           <a:buNone/>
           <a:tabLst/>
-          <a:defRPr b="0" baseline="0" cap="none" i="0" spc="0" strike="noStrike" sz="1800" u="none" kumimoji="0" normalizeH="0">
+          <a:defRPr kumimoji="0" sz="1800" b="0" i="0" u="none" strike="noStrike" cap="none" spc="0" normalizeH="0" baseline="0">
             <a:ln>
               <a:noFill/>
             </a:ln>
@@ -1052,7 +2507,7 @@
           <a:buFontTx/>
           <a:buNone/>
           <a:tabLst/>
-          <a:defRPr b="0" baseline="0" cap="none" i="0" spc="0" strike="noStrike" sz="1800" u="none" kumimoji="0" normalizeH="0">
+          <a:defRPr kumimoji="0" sz="1800" b="0" i="0" u="none" strike="noStrike" cap="none" spc="0" normalizeH="0" baseline="0">
             <a:ln>
               <a:noFill/>
             </a:ln>
@@ -1078,7 +2533,7 @@
           <a:buFontTx/>
           <a:buNone/>
           <a:tabLst/>
-          <a:defRPr b="0" baseline="0" cap="none" i="0" spc="0" strike="noStrike" sz="1800" u="none" kumimoji="0" normalizeH="0">
+          <a:defRPr kumimoji="0" sz="1800" b="0" i="0" u="none" strike="noStrike" cap="none" spc="0" normalizeH="0" baseline="0">
             <a:ln>
               <a:noFill/>
             </a:ln>
@@ -1104,7 +2559,7 @@
           <a:buFontTx/>
           <a:buNone/>
           <a:tabLst/>
-          <a:defRPr b="0" baseline="0" cap="none" i="0" spc="0" strike="noStrike" sz="1800" u="none" kumimoji="0" normalizeH="0">
+          <a:defRPr kumimoji="0" sz="1800" b="0" i="0" u="none" strike="noStrike" cap="none" spc="0" normalizeH="0" baseline="0">
             <a:ln>
               <a:noFill/>
             </a:ln>
@@ -1130,7 +2585,7 @@
           <a:buFontTx/>
           <a:buNone/>
           <a:tabLst/>
-          <a:defRPr b="0" baseline="0" cap="none" i="0" spc="0" strike="noStrike" sz="1800" u="none" kumimoji="0" normalizeH="0">
+          <a:defRPr kumimoji="0" sz="1800" b="0" i="0" u="none" strike="noStrike" cap="none" spc="0" normalizeH="0" baseline="0">
             <a:ln>
               <a:noFill/>
             </a:ln>
@@ -1156,7 +2611,7 @@
           <a:buFontTx/>
           <a:buNone/>
           <a:tabLst/>
-          <a:defRPr b="0" baseline="0" cap="none" i="0" spc="0" strike="noStrike" sz="1800" u="none" kumimoji="0" normalizeH="0">
+          <a:defRPr kumimoji="0" sz="1800" b="0" i="0" u="none" strike="noStrike" cap="none" spc="0" normalizeH="0" baseline="0">
             <a:ln>
               <a:noFill/>
             </a:ln>
@@ -1182,7 +2637,7 @@
           <a:buFontTx/>
           <a:buNone/>
           <a:tabLst/>
-          <a:defRPr b="0" baseline="0" cap="none" i="0" spc="0" strike="noStrike" sz="1800" u="none" kumimoji="0" normalizeH="0">
+          <a:defRPr kumimoji="0" sz="1800" b="0" i="0" u="none" strike="noStrike" cap="none" spc="0" normalizeH="0" baseline="0">
             <a:ln>
               <a:noFill/>
             </a:ln>
@@ -1208,7 +2663,7 @@
           <a:buFontTx/>
           <a:buNone/>
           <a:tabLst/>
-          <a:defRPr b="0" baseline="0" cap="none" i="0" spc="0" strike="noStrike" sz="1800" u="none" kumimoji="0" normalizeH="0">
+          <a:defRPr kumimoji="0" sz="1800" b="0" i="0" u="none" strike="noStrike" cap="none" spc="0" normalizeH="0" baseline="0">
             <a:ln>
               <a:noFill/>
             </a:ln>
@@ -1234,7 +2689,7 @@
           <a:buFontTx/>
           <a:buNone/>
           <a:tabLst/>
-          <a:defRPr b="0" baseline="0" cap="none" i="0" spc="0" strike="noStrike" sz="1800" u="none" kumimoji="0" normalizeH="0">
+          <a:defRPr kumimoji="0" sz="1800" b="0" i="0" u="none" strike="noStrike" cap="none" spc="0" normalizeH="0" baseline="0">
             <a:ln>
               <a:noFill/>
             </a:ln>
@@ -1247,12 +2702,19 @@
         </a:lvl9pPr>
       </a:lstStyle>
       <a:style>
-        <a:lnRef idx="0"/>
-        <a:fillRef idx="0"/>
-        <a:effectRef idx="0"/>
+        <a:lnRef idx="0">
+          <a:scrgbClr r="0" g="0" b="0"/>
+        </a:lnRef>
+        <a:fillRef idx="0">
+          <a:scrgbClr r="0" g="0" b="0"/>
+        </a:fillRef>
+        <a:effectRef idx="0">
+          <a:scrgbClr r="0" g="0" b="0"/>
+        </a:effectRef>
         <a:fontRef idx="none"/>
       </a:style>
     </a:txDef>
   </a:objectDefaults>
+  <a:extraClrSchemeLst/>
 </a:theme>
 </file>